--- a/docx/30 готово - коммент + исправленные маглы + Трейси.docx
+++ b/docx/30 готово - коммент + исправленные маглы + Трейси.docx
@@ -5,51 +5,33 @@
   <w:body>
     <w:p>
       <w:pPr>
+        <w:pStyle w:val="Heading2"/>
         <w:ind w:firstLine="570"/>
         <w:contextualSpacing w:val="0"/>
         <w:jc w:val="center"/>
       </w:pPr>
-      <w:r>
-        <w:rPr>
-          <w:rFonts w:cs="Times New Roman" w:hAnsi="Times New Roman" w:eastAsia="Times New Roman" w:ascii="Times New Roman"/>
-          <w:b w:val="1"/>
-          <w:sz w:val="24"/>
-          <w:rtl w:val="0"/>
-        </w:rPr>
-        <w:t xml:space="preserve">Глава 30.</w:t>
-      </w:r>
-      <w:r>
-        <w:rPr>
-          <w:rFonts w:cs="Times New Roman" w:hAnsi="Times New Roman" w:eastAsia="Times New Roman" w:ascii="Times New Roman"/>
-          <w:b w:val="1"/>
-          <w:sz w:val="24"/>
-          <w:rtl w:val="0"/>
-        </w:rPr>
-        <w:t xml:space="preserve"> </w:t>
-      </w:r>
-      <w:r>
-        <w:rPr>
-          <w:rFonts w:cs="Times New Roman" w:hAnsi="Times New Roman" w:eastAsia="Times New Roman" w:ascii="Times New Roman"/>
-          <w:b w:val="1"/>
-          <w:sz w:val="24"/>
+      <w:bookmarkStart w:id="0" w:colFirst="0" w:name="h.mtrgcncas3zt" w:colLast="0"/>
+      <w:bookmarkEnd w:id="0"/>
+      <w:r>
+        <w:rPr>
+          <w:rtl w:val="0"/>
+        </w:rPr>
+        <w:t xml:space="preserve">Глава 30. </w:t>
+      </w:r>
+      <w:r>
+        <w:rPr>
           <w:rtl w:val="0"/>
         </w:rPr>
         <w:t xml:space="preserve">Работа в группах</w:t>
       </w:r>
       <w:r>
         <w:rPr>
-          <w:rFonts w:cs="Times New Roman" w:hAnsi="Times New Roman" w:eastAsia="Times New Roman" w:ascii="Times New Roman"/>
-          <w:b w:val="1"/>
-          <w:sz w:val="24"/>
           <w:rtl w:val="0"/>
         </w:rPr>
         <w:t xml:space="preserve">.</w:t>
       </w:r>
       <w:r>
         <w:rPr>
-          <w:rFonts w:cs="Times New Roman" w:hAnsi="Times New Roman" w:eastAsia="Times New Roman" w:ascii="Times New Roman"/>
-          <w:b w:val="1"/>
-          <w:sz w:val="24"/>
           <w:rtl w:val="0"/>
         </w:rPr>
         <w:t xml:space="preserve"> Часть 1</w:t>
@@ -20056,12 +20038,14 @@
     <w:basedOn w:val="Normal"/>
     <w:next w:val="Normal"/>
     <w:pPr>
-      <w:spacing w:lineRule="auto" w:after="80" w:before="360"/>
+      <w:ind w:firstLine="570"/>
       <w:contextualSpacing w:val="1"/>
+      <w:jc w:val="center"/>
     </w:pPr>
     <w:rPr>
+      <w:rFonts w:cs="Times New Roman" w:hAnsi="Times New Roman" w:eastAsia="Times New Roman" w:ascii="Times New Roman"/>
       <w:b w:val="1"/>
-      <w:sz w:val="28"/>
+      <w:sz w:val="24"/>
     </w:rPr>
   </w:style>
   <w:style w:styleId="Heading3" w:type="paragraph">

--- a/docx/30 готово - коммент + исправленные маглы + Трейси.docx
+++ b/docx/30 готово - коммент + исправленные маглы + Трейси.docx
@@ -51,33 +51,6 @@
         <w:rPr>
           <w:rtl w:val="0"/>
         </w:rPr>
-      </w:r>
-    </w:p>
-    <w:p>
-      <w:pPr>
-        <w:ind w:firstLine="570"/>
-        <w:contextualSpacing w:val="0"/>
-      </w:pPr>
-      <w:commentRangeStart w:id="0"/>
-      <w:r>
-        <w:rPr>
-          <w:rFonts w:cs="Times New Roman" w:hAnsi="Times New Roman" w:eastAsia="Times New Roman" w:ascii="Times New Roman"/>
-          <w:sz w:val="24"/>
-          <w:rtl w:val="0"/>
-        </w:rPr>
-        <w:t xml:space="preserve">J. K. Rowling if a man tries to bother you, you can think blue, count two, and look for a red shoe.</w:t>
-      </w:r>
-      <w:commentRangeEnd w:id="0"/>
-      <w:r>
-        <w:commentReference w:id="0"/>
-      </w:r>
-      <w:r>
-        <w:rPr>
-          <w:rFonts w:cs="Times New Roman" w:hAnsi="Times New Roman" w:eastAsia="Times New Roman" w:ascii="Times New Roman"/>
-          <w:sz w:val="24"/>
-          <w:rtl w:val="0"/>
-        </w:rPr>
-        <w:t xml:space="preserve"> </w:t>
       </w:r>
     </w:p>
     <w:p>
@@ -6599,7 +6572,7 @@
         </w:rPr>
         <w:t xml:space="preserve"> — крикнул Невилл на бегу и почувствовал, что его тело стало в два раза легче, а затем ещё в два раза легче, </w:t>
       </w:r>
-      <w:commentRangeStart w:id="1"/>
+      <w:commentRangeStart w:id="0"/>
       <w:r>
         <w:rPr>
           <w:rFonts w:cs="Times New Roman" w:hAnsi="Times New Roman" w:eastAsia="Times New Roman" w:ascii="Times New Roman"/>
@@ -6608,9 +6581,9 @@
         </w:rPr>
         <w:t xml:space="preserve">когда </w:t>
       </w:r>
-      <w:commentRangeEnd w:id="1"/>
-      <w:r>
-        <w:commentReference w:id="1"/>
+      <w:commentRangeEnd w:id="0"/>
+      <w:r>
+        <w:commentReference w:id="0"/>
       </w:r>
       <w:r>
         <w:rPr>
@@ -9913,6 +9886,54 @@
 
 <file path=word/comments.xml><?xml version="1.0" encoding="utf-8"?>
 <w:comments xmlns:mc="http://schemas.openxmlformats.org/markup-compatibility/2006" xmlns:o="urn:schemas-microsoft-com:office:office" xmlns:r="http://schemas.openxmlformats.org/officeDocument/2006/relationships" xmlns:m="http://schemas.openxmlformats.org/officeDocument/2006/math" xmlns:v="urn:schemas-microsoft-com:vml" xmlns:wp="http://schemas.openxmlformats.org/drawingml/2006/wordprocessingDrawing" xmlns:w10="urn:schemas-microsoft-com:office:word" xmlns:w="http://schemas.openxmlformats.org/wordprocessingml/2006/main" xmlns:wne="http://schemas.microsoft.com/office/word/2006/wordml" xmlns:sl="http://schemas.openxmlformats.org/schemaLibrary/2006/main" xmlns:a="http://schemas.openxmlformats.org/drawingml/2006/main" xmlns:pic="http://schemas.openxmlformats.org/drawingml/2006/picture" xmlns:c="http://schemas.openxmlformats.org/drawingml/2006/chart" xmlns:lc="http://schemas.openxmlformats.org/drawingml/2006/lockedCanvas" xmlns:dgm="http://schemas.openxmlformats.org/drawingml/2006/diagram">
+  <w:comment w:id="1">
+    <w:p>
+      <w:pPr>
+        <w:spacing w:lineRule="auto" w:after="0" w:line="240" w:before="0"/>
+        <w:ind w:left="0" w:firstLine="0" w:right="0"/>
+        <w:contextualSpacing w:val="0"/>
+        <w:jc w:val="left"/>
+      </w:pPr>
+      <w:r>
+        <w:rPr>
+          <w:rFonts w:cs="Arial" w:hAnsi="Arial" w:eastAsia="Arial" w:ascii="Arial"/>
+          <w:b w:val="0"/>
+          <w:i w:val="0"/>
+          <w:smallCaps w:val="0"/>
+          <w:strike w:val="0"/>
+          <w:color w:val="000000"/>
+          <w:sz w:val="22"/>
+          <w:u w:val="none"/>
+          <w:vertAlign w:val="baseline"/>
+          <w:rtl w:val="0"/>
+        </w:rPr>
+        <w:t xml:space="preserve">Gleb Mazursky:</w:t>
+      </w:r>
+    </w:p>
+    <w:p>
+      <w:pPr>
+        <w:spacing w:lineRule="auto" w:after="0" w:line="240" w:before="0"/>
+        <w:ind w:left="0" w:firstLine="0" w:right="0"/>
+        <w:contextualSpacing w:val="0"/>
+        <w:jc w:val="left"/>
+      </w:pPr>
+      <w:r>
+        <w:rPr>
+          <w:rFonts w:cs="Arial" w:hAnsi="Arial" w:eastAsia="Arial" w:ascii="Arial"/>
+          <w:b w:val="0"/>
+          <w:i w:val="0"/>
+          <w:smallCaps w:val="0"/>
+          <w:strike w:val="0"/>
+          <w:color w:val="000000"/>
+          <w:sz w:val="22"/>
+          <w:u w:val="none"/>
+          <w:vertAlign w:val="baseline"/>
+          <w:rtl w:val="0"/>
+        </w:rPr>
+        <w:t xml:space="preserve">допустила</w:t>
+      </w:r>
+    </w:p>
+  </w:comment>
   <w:comment w:id="2">
     <w:p>
       <w:pPr>
@@ -9957,59 +9978,11 @@
           <w:vertAlign w:val="baseline"/>
           <w:rtl w:val="0"/>
         </w:rPr>
-        <w:t xml:space="preserve">допустила</w:t>
+        <w:t xml:space="preserve">По какой-то совершенно непостижимой причине</w:t>
       </w:r>
     </w:p>
   </w:comment>
   <w:comment w:id="3">
-    <w:p>
-      <w:pPr>
-        <w:spacing w:lineRule="auto" w:after="0" w:line="240" w:before="0"/>
-        <w:ind w:left="0" w:firstLine="0" w:right="0"/>
-        <w:contextualSpacing w:val="0"/>
-        <w:jc w:val="left"/>
-      </w:pPr>
-      <w:r>
-        <w:rPr>
-          <w:rFonts w:cs="Arial" w:hAnsi="Arial" w:eastAsia="Arial" w:ascii="Arial"/>
-          <w:b w:val="0"/>
-          <w:i w:val="0"/>
-          <w:smallCaps w:val="0"/>
-          <w:strike w:val="0"/>
-          <w:color w:val="000000"/>
-          <w:sz w:val="22"/>
-          <w:u w:val="none"/>
-          <w:vertAlign w:val="baseline"/>
-          <w:rtl w:val="0"/>
-        </w:rPr>
-        <w:t xml:space="preserve">Gleb Mazursky:</w:t>
-      </w:r>
-    </w:p>
-    <w:p>
-      <w:pPr>
-        <w:spacing w:lineRule="auto" w:after="0" w:line="240" w:before="0"/>
-        <w:ind w:left="0" w:firstLine="0" w:right="0"/>
-        <w:contextualSpacing w:val="0"/>
-        <w:jc w:val="left"/>
-      </w:pPr>
-      <w:r>
-        <w:rPr>
-          <w:rFonts w:cs="Arial" w:hAnsi="Arial" w:eastAsia="Arial" w:ascii="Arial"/>
-          <w:b w:val="0"/>
-          <w:i w:val="0"/>
-          <w:smallCaps w:val="0"/>
-          <w:strike w:val="0"/>
-          <w:color w:val="000000"/>
-          <w:sz w:val="22"/>
-          <w:u w:val="none"/>
-          <w:vertAlign w:val="baseline"/>
-          <w:rtl w:val="0"/>
-        </w:rPr>
-        <w:t xml:space="preserve">По какой-то совершенно непостижимой причине</w:t>
-      </w:r>
-    </w:p>
-  </w:comment>
-  <w:comment w:id="4">
     <w:p>
       <w:pPr>
         <w:spacing w:lineRule="auto" w:after="0" w:line="240" w:before="0"/>
@@ -10487,7 +10460,7 @@
       </w:r>
     </w:p>
   </w:comment>
-  <w:comment w:id="5">
+  <w:comment w:id="4">
     <w:p>
       <w:pPr>
         <w:spacing w:lineRule="auto" w:after="0" w:line="240" w:before="0"/>
@@ -10749,6 +10722,54 @@
       </w:r>
     </w:p>
   </w:comment>
+  <w:comment w:id="5">
+    <w:p>
+      <w:pPr>
+        <w:spacing w:lineRule="auto" w:after="0" w:line="240" w:before="0"/>
+        <w:ind w:left="0" w:firstLine="0" w:right="0"/>
+        <w:contextualSpacing w:val="0"/>
+        <w:jc w:val="left"/>
+      </w:pPr>
+      <w:r>
+        <w:rPr>
+          <w:rFonts w:cs="Arial" w:hAnsi="Arial" w:eastAsia="Arial" w:ascii="Arial"/>
+          <w:b w:val="0"/>
+          <w:i w:val="0"/>
+          <w:smallCaps w:val="0"/>
+          <w:strike w:val="0"/>
+          <w:color w:val="000000"/>
+          <w:sz w:val="22"/>
+          <w:u w:val="none"/>
+          <w:vertAlign w:val="baseline"/>
+          <w:rtl w:val="0"/>
+        </w:rPr>
+        <w:t xml:space="preserve">Gleb Mazursky:</w:t>
+      </w:r>
+    </w:p>
+    <w:p>
+      <w:pPr>
+        <w:spacing w:lineRule="auto" w:after="0" w:line="240" w:before="0"/>
+        <w:ind w:left="0" w:firstLine="0" w:right="0"/>
+        <w:contextualSpacing w:val="0"/>
+        <w:jc w:val="left"/>
+      </w:pPr>
+      <w:r>
+        <w:rPr>
+          <w:rFonts w:cs="Arial" w:hAnsi="Arial" w:eastAsia="Arial" w:ascii="Arial"/>
+          <w:b w:val="0"/>
+          <w:i w:val="0"/>
+          <w:smallCaps w:val="0"/>
+          <w:strike w:val="0"/>
+          <w:color w:val="000000"/>
+          <w:sz w:val="22"/>
+          <w:u w:val="none"/>
+          <w:vertAlign w:val="baseline"/>
+          <w:rtl w:val="0"/>
+        </w:rPr>
+        <w:t xml:space="preserve">обычная практика в реальной жизни</w:t>
+      </w:r>
+    </w:p>
+  </w:comment>
   <w:comment w:id="6">
     <w:p>
       <w:pPr>
@@ -10770,30 +10791,126 @@
           <w:vertAlign w:val="baseline"/>
           <w:rtl w:val="0"/>
         </w:rPr>
-        <w:t xml:space="preserve">Gleb Mazursky:</w:t>
-      </w:r>
-    </w:p>
-    <w:p>
-      <w:pPr>
-        <w:spacing w:lineRule="auto" w:after="0" w:line="240" w:before="0"/>
-        <w:ind w:left="0" w:firstLine="0" w:right="0"/>
-        <w:contextualSpacing w:val="0"/>
-        <w:jc w:val="left"/>
-      </w:pPr>
-      <w:r>
-        <w:rPr>
-          <w:rFonts w:cs="Arial" w:hAnsi="Arial" w:eastAsia="Arial" w:ascii="Arial"/>
-          <w:b w:val="0"/>
-          <w:i w:val="0"/>
-          <w:smallCaps w:val="0"/>
-          <w:strike w:val="0"/>
-          <w:color w:val="000000"/>
-          <w:sz w:val="22"/>
-          <w:u w:val="none"/>
-          <w:vertAlign w:val="baseline"/>
-          <w:rtl w:val="0"/>
-        </w:rPr>
-        <w:t xml:space="preserve">обычная практика в реальной жизни</w:t>
+        <w:t xml:space="preserve">alariclightin:</w:t>
+      </w:r>
+    </w:p>
+    <w:p>
+      <w:pPr>
+        <w:spacing w:lineRule="auto" w:after="0" w:line="240" w:before="0"/>
+        <w:ind w:left="0" w:firstLine="0" w:right="0"/>
+        <w:contextualSpacing w:val="0"/>
+        <w:jc w:val="left"/>
+      </w:pPr>
+      <w:r>
+        <w:rPr>
+          <w:rFonts w:cs="Arial" w:hAnsi="Arial" w:eastAsia="Arial" w:ascii="Arial"/>
+          <w:b w:val="0"/>
+          <w:i w:val="0"/>
+          <w:smallCaps w:val="0"/>
+          <w:strike w:val="0"/>
+          <w:color w:val="000000"/>
+          <w:sz w:val="22"/>
+          <w:u w:val="none"/>
+          <w:vertAlign w:val="baseline"/>
+          <w:rtl w:val="0"/>
+        </w:rPr>
+        <w:t xml:space="preserve">Предлагаю вариант "еру..." (от ерунда), потому что не закончить фразу на одну согласную, это как-то странно, это даже на слух не будет воспринято как незаконченная фраза.
+</w:t>
+      </w:r>
+    </w:p>
+    <w:p>
+      <w:pPr>
+        <w:spacing w:lineRule="auto" w:after="0" w:line="240" w:before="0"/>
+        <w:ind w:left="0" w:firstLine="0" w:right="0"/>
+        <w:contextualSpacing w:val="0"/>
+        <w:jc w:val="left"/>
+      </w:pPr>
+      <w:r>
+        <w:rPr>
+          <w:rFonts w:cs="Arial" w:hAnsi="Arial" w:eastAsia="Arial" w:ascii="Arial"/>
+          <w:b w:val="0"/>
+          <w:i w:val="0"/>
+          <w:smallCaps w:val="0"/>
+          <w:strike w:val="0"/>
+          <w:color w:val="000000"/>
+          <w:sz w:val="22"/>
+          <w:u w:val="none"/>
+          <w:vertAlign w:val="baseline"/>
+          <w:rtl w:val="0"/>
+        </w:rPr>
+        <w:t xml:space="preserve">
+</w:t>
+      </w:r>
+    </w:p>
+    <w:p>
+      <w:pPr>
+        <w:spacing w:lineRule="auto" w:after="0" w:line="240" w:before="0"/>
+        <w:ind w:left="0" w:firstLine="0" w:right="0"/>
+        <w:contextualSpacing w:val="0"/>
+        <w:jc w:val="left"/>
+      </w:pPr>
+      <w:r>
+        <w:rPr>
+          <w:rFonts w:cs="Arial" w:hAnsi="Arial" w:eastAsia="Arial" w:ascii="Arial"/>
+          <w:b w:val="0"/>
+          <w:i w:val="0"/>
+          <w:smallCaps w:val="0"/>
+          <w:strike w:val="0"/>
+          <w:color w:val="000000"/>
+          <w:sz w:val="22"/>
+          <w:u w:val="none"/>
+          <w:vertAlign w:val="baseline"/>
+          <w:rtl w:val="0"/>
+        </w:rPr>
+        <w:t xml:space="preserve">Возможно, в варианте: "Это полная еру..."
+</w:t>
+      </w:r>
+    </w:p>
+    <w:p>
+      <w:pPr>
+        <w:spacing w:lineRule="auto" w:after="0" w:line="240" w:before="0"/>
+        <w:ind w:left="0" w:firstLine="0" w:right="0"/>
+        <w:contextualSpacing w:val="0"/>
+        <w:jc w:val="left"/>
+      </w:pPr>
+      <w:r>
+        <w:rPr>
+          <w:rFonts w:cs="Arial" w:hAnsi="Arial" w:eastAsia="Arial" w:ascii="Arial"/>
+          <w:b w:val="0"/>
+          <w:i w:val="0"/>
+          <w:smallCaps w:val="0"/>
+          <w:strike w:val="0"/>
+          <w:color w:val="000000"/>
+          <w:sz w:val="22"/>
+          <w:u w:val="none"/>
+          <w:vertAlign w:val="baseline"/>
+          <w:rtl w:val="0"/>
+        </w:rPr>
+        <w:t xml:space="preserve">
+</w:t>
+      </w:r>
+    </w:p>
+    <w:p>
+      <w:pPr>
+        <w:spacing w:lineRule="auto" w:after="0" w:line="240" w:before="0"/>
+        <w:ind w:left="0" w:firstLine="0" w:right="0"/>
+        <w:contextualSpacing w:val="0"/>
+        <w:jc w:val="left"/>
+      </w:pPr>
+      <w:r>
+        <w:rPr>
+          <w:rFonts w:cs="Arial" w:hAnsi="Arial" w:eastAsia="Arial" w:ascii="Arial"/>
+          <w:b w:val="0"/>
+          <w:i w:val="0"/>
+          <w:smallCaps w:val="0"/>
+          <w:strike w:val="0"/>
+          <w:color w:val="000000"/>
+          <w:sz w:val="22"/>
+          <w:u w:val="none"/>
+          <w:vertAlign w:val="baseline"/>
+          <w:rtl w:val="0"/>
+        </w:rPr>
+        <w:t xml:space="preserve">Еще можно просто последнее слово убрать, пусть читатели сами гадают, что он недосказал :)</w:t>
       </w:r>
     </w:p>
   </w:comment>
@@ -10841,155 +10958,11 @@
           <w:vertAlign w:val="baseline"/>
           <w:rtl w:val="0"/>
         </w:rPr>
-        <w:t xml:space="preserve">Предлагаю вариант "еру..." (от ерунда), потому что не закончить фразу на одну согласную, это как-то странно, это даже на слух не будет воспринято как незаконченная фраза.
-</w:t>
-      </w:r>
-    </w:p>
-    <w:p>
-      <w:pPr>
-        <w:spacing w:lineRule="auto" w:after="0" w:line="240" w:before="0"/>
-        <w:ind w:left="0" w:firstLine="0" w:right="0"/>
-        <w:contextualSpacing w:val="0"/>
-        <w:jc w:val="left"/>
-      </w:pPr>
-      <w:r>
-        <w:rPr>
-          <w:rFonts w:cs="Arial" w:hAnsi="Arial" w:eastAsia="Arial" w:ascii="Arial"/>
-          <w:b w:val="0"/>
-          <w:i w:val="0"/>
-          <w:smallCaps w:val="0"/>
-          <w:strike w:val="0"/>
-          <w:color w:val="000000"/>
-          <w:sz w:val="22"/>
-          <w:u w:val="none"/>
-          <w:vertAlign w:val="baseline"/>
-          <w:rtl w:val="0"/>
-        </w:rPr>
-        <w:t xml:space="preserve">
-</w:t>
-      </w:r>
-    </w:p>
-    <w:p>
-      <w:pPr>
-        <w:spacing w:lineRule="auto" w:after="0" w:line="240" w:before="0"/>
-        <w:ind w:left="0" w:firstLine="0" w:right="0"/>
-        <w:contextualSpacing w:val="0"/>
-        <w:jc w:val="left"/>
-      </w:pPr>
-      <w:r>
-        <w:rPr>
-          <w:rFonts w:cs="Arial" w:hAnsi="Arial" w:eastAsia="Arial" w:ascii="Arial"/>
-          <w:b w:val="0"/>
-          <w:i w:val="0"/>
-          <w:smallCaps w:val="0"/>
-          <w:strike w:val="0"/>
-          <w:color w:val="000000"/>
-          <w:sz w:val="22"/>
-          <w:u w:val="none"/>
-          <w:vertAlign w:val="baseline"/>
-          <w:rtl w:val="0"/>
-        </w:rPr>
-        <w:t xml:space="preserve">Возможно, в варианте: "Это полная еру..."
-</w:t>
-      </w:r>
-    </w:p>
-    <w:p>
-      <w:pPr>
-        <w:spacing w:lineRule="auto" w:after="0" w:line="240" w:before="0"/>
-        <w:ind w:left="0" w:firstLine="0" w:right="0"/>
-        <w:contextualSpacing w:val="0"/>
-        <w:jc w:val="left"/>
-      </w:pPr>
-      <w:r>
-        <w:rPr>
-          <w:rFonts w:cs="Arial" w:hAnsi="Arial" w:eastAsia="Arial" w:ascii="Arial"/>
-          <w:b w:val="0"/>
-          <w:i w:val="0"/>
-          <w:smallCaps w:val="0"/>
-          <w:strike w:val="0"/>
-          <w:color w:val="000000"/>
-          <w:sz w:val="22"/>
-          <w:u w:val="none"/>
-          <w:vertAlign w:val="baseline"/>
-          <w:rtl w:val="0"/>
-        </w:rPr>
-        <w:t xml:space="preserve">
-</w:t>
-      </w:r>
-    </w:p>
-    <w:p>
-      <w:pPr>
-        <w:spacing w:lineRule="auto" w:after="0" w:line="240" w:before="0"/>
-        <w:ind w:left="0" w:firstLine="0" w:right="0"/>
-        <w:contextualSpacing w:val="0"/>
-        <w:jc w:val="left"/>
-      </w:pPr>
-      <w:r>
-        <w:rPr>
-          <w:rFonts w:cs="Arial" w:hAnsi="Arial" w:eastAsia="Arial" w:ascii="Arial"/>
-          <w:b w:val="0"/>
-          <w:i w:val="0"/>
-          <w:smallCaps w:val="0"/>
-          <w:strike w:val="0"/>
-          <w:color w:val="000000"/>
-          <w:sz w:val="22"/>
-          <w:u w:val="none"/>
-          <w:vertAlign w:val="baseline"/>
-          <w:rtl w:val="0"/>
-        </w:rPr>
-        <w:t xml:space="preserve">Еще можно просто последнее слово убрать, пусть читатели сами гадают, что он недосказал :)</w:t>
+        <w:t xml:space="preserve">на самом деле "существует" здесь имеет смысл, чтобы не дублировать ниже "есть ли"</w:t>
       </w:r>
     </w:p>
   </w:comment>
   <w:comment w:id="8">
-    <w:p>
-      <w:pPr>
-        <w:spacing w:lineRule="auto" w:after="0" w:line="240" w:before="0"/>
-        <w:ind w:left="0" w:firstLine="0" w:right="0"/>
-        <w:contextualSpacing w:val="0"/>
-        <w:jc w:val="left"/>
-      </w:pPr>
-      <w:r>
-        <w:rPr>
-          <w:rFonts w:cs="Arial" w:hAnsi="Arial" w:eastAsia="Arial" w:ascii="Arial"/>
-          <w:b w:val="0"/>
-          <w:i w:val="0"/>
-          <w:smallCaps w:val="0"/>
-          <w:strike w:val="0"/>
-          <w:color w:val="000000"/>
-          <w:sz w:val="22"/>
-          <w:u w:val="none"/>
-          <w:vertAlign w:val="baseline"/>
-          <w:rtl w:val="0"/>
-        </w:rPr>
-        <w:t xml:space="preserve">alariclightin:</w:t>
-      </w:r>
-    </w:p>
-    <w:p>
-      <w:pPr>
-        <w:spacing w:lineRule="auto" w:after="0" w:line="240" w:before="0"/>
-        <w:ind w:left="0" w:firstLine="0" w:right="0"/>
-        <w:contextualSpacing w:val="0"/>
-        <w:jc w:val="left"/>
-      </w:pPr>
-      <w:r>
-        <w:rPr>
-          <w:rFonts w:cs="Arial" w:hAnsi="Arial" w:eastAsia="Arial" w:ascii="Arial"/>
-          <w:b w:val="0"/>
-          <w:i w:val="0"/>
-          <w:smallCaps w:val="0"/>
-          <w:strike w:val="0"/>
-          <w:color w:val="000000"/>
-          <w:sz w:val="22"/>
-          <w:u w:val="none"/>
-          <w:vertAlign w:val="baseline"/>
-          <w:rtl w:val="0"/>
-        </w:rPr>
-        <w:t xml:space="preserve">на самом деле "существует" здесь имеет смысл, чтобы не дублировать ниже "есть ли"</w:t>
-      </w:r>
-    </w:p>
-  </w:comment>
-  <w:comment w:id="9">
     <w:p>
       <w:pPr>
         <w:spacing w:lineRule="auto" w:after="0" w:line="240" w:before="0"/>
@@ -11249,55 +11222,55 @@
       </w:r>
     </w:p>
   </w:comment>
+  <w:comment w:id="9">
+    <w:p>
+      <w:pPr>
+        <w:spacing w:lineRule="auto" w:after="0" w:line="240" w:before="0"/>
+        <w:ind w:left="0" w:firstLine="0" w:right="0"/>
+        <w:contextualSpacing w:val="0"/>
+        <w:jc w:val="left"/>
+      </w:pPr>
+      <w:r>
+        <w:rPr>
+          <w:rFonts w:cs="Arial" w:hAnsi="Arial" w:eastAsia="Arial" w:ascii="Arial"/>
+          <w:b w:val="0"/>
+          <w:i w:val="0"/>
+          <w:smallCaps w:val="0"/>
+          <w:strike w:val="0"/>
+          <w:color w:val="000000"/>
+          <w:sz w:val="22"/>
+          <w:u w:val="none"/>
+          <w:vertAlign w:val="baseline"/>
+          <w:rtl w:val="0"/>
+        </w:rPr>
+        <w:t xml:space="preserve">Gleb Mazursky:</w:t>
+      </w:r>
+    </w:p>
+    <w:p>
+      <w:pPr>
+        <w:spacing w:lineRule="auto" w:after="0" w:line="240" w:before="0"/>
+        <w:ind w:left="0" w:firstLine="0" w:right="0"/>
+        <w:contextualSpacing w:val="0"/>
+        <w:jc w:val="left"/>
+      </w:pPr>
+      <w:r>
+        <w:rPr>
+          <w:rFonts w:cs="Arial" w:hAnsi="Arial" w:eastAsia="Arial" w:ascii="Arial"/>
+          <w:b w:val="0"/>
+          <w:i w:val="0"/>
+          <w:smallCaps w:val="0"/>
+          <w:strike w:val="0"/>
+          <w:color w:val="000000"/>
+          <w:sz w:val="22"/>
+          <w:u w:val="none"/>
+          <w:vertAlign w:val="baseline"/>
+          <w:rtl w:val="0"/>
+        </w:rPr>
+        <w:t xml:space="preserve">никто из окружающих</w:t>
+      </w:r>
+    </w:p>
+  </w:comment>
   <w:comment w:id="10">
-    <w:p>
-      <w:pPr>
-        <w:spacing w:lineRule="auto" w:after="0" w:line="240" w:before="0"/>
-        <w:ind w:left="0" w:firstLine="0" w:right="0"/>
-        <w:contextualSpacing w:val="0"/>
-        <w:jc w:val="left"/>
-      </w:pPr>
-      <w:r>
-        <w:rPr>
-          <w:rFonts w:cs="Arial" w:hAnsi="Arial" w:eastAsia="Arial" w:ascii="Arial"/>
-          <w:b w:val="0"/>
-          <w:i w:val="0"/>
-          <w:smallCaps w:val="0"/>
-          <w:strike w:val="0"/>
-          <w:color w:val="000000"/>
-          <w:sz w:val="22"/>
-          <w:u w:val="none"/>
-          <w:vertAlign w:val="baseline"/>
-          <w:rtl w:val="0"/>
-        </w:rPr>
-        <w:t xml:space="preserve">Gleb Mazursky:</w:t>
-      </w:r>
-    </w:p>
-    <w:p>
-      <w:pPr>
-        <w:spacing w:lineRule="auto" w:after="0" w:line="240" w:before="0"/>
-        <w:ind w:left="0" w:firstLine="0" w:right="0"/>
-        <w:contextualSpacing w:val="0"/>
-        <w:jc w:val="left"/>
-      </w:pPr>
-      <w:r>
-        <w:rPr>
-          <w:rFonts w:cs="Arial" w:hAnsi="Arial" w:eastAsia="Arial" w:ascii="Arial"/>
-          <w:b w:val="0"/>
-          <w:i w:val="0"/>
-          <w:smallCaps w:val="0"/>
-          <w:strike w:val="0"/>
-          <w:color w:val="000000"/>
-          <w:sz w:val="22"/>
-          <w:u w:val="none"/>
-          <w:vertAlign w:val="baseline"/>
-          <w:rtl w:val="0"/>
-        </w:rPr>
-        <w:t xml:space="preserve">никто из окружающих</w:t>
-      </w:r>
-    </w:p>
-  </w:comment>
-  <w:comment w:id="11">
     <w:p>
       <w:pPr>
         <w:spacing w:lineRule="auto" w:after="0" w:line="240" w:before="0"/>
@@ -11580,55 +11553,55 @@
       </w:r>
     </w:p>
   </w:comment>
+  <w:comment w:id="11">
+    <w:p>
+      <w:pPr>
+        <w:spacing w:lineRule="auto" w:after="0" w:line="240" w:before="0"/>
+        <w:ind w:left="0" w:firstLine="0" w:right="0"/>
+        <w:contextualSpacing w:val="0"/>
+        <w:jc w:val="left"/>
+      </w:pPr>
+      <w:r>
+        <w:rPr>
+          <w:rFonts w:cs="Arial" w:hAnsi="Arial" w:eastAsia="Arial" w:ascii="Arial"/>
+          <w:b w:val="0"/>
+          <w:i w:val="0"/>
+          <w:smallCaps w:val="0"/>
+          <w:strike w:val="0"/>
+          <w:color w:val="000000"/>
+          <w:sz w:val="22"/>
+          <w:u w:val="none"/>
+          <w:vertAlign w:val="baseline"/>
+          <w:rtl w:val="0"/>
+        </w:rPr>
+        <w:t xml:space="preserve">Gleb Mazursky:</w:t>
+      </w:r>
+    </w:p>
+    <w:p>
+      <w:pPr>
+        <w:spacing w:lineRule="auto" w:after="0" w:line="240" w:before="0"/>
+        <w:ind w:left="0" w:firstLine="0" w:right="0"/>
+        <w:contextualSpacing w:val="0"/>
+        <w:jc w:val="left"/>
+      </w:pPr>
+      <w:r>
+        <w:rPr>
+          <w:rFonts w:cs="Arial" w:hAnsi="Arial" w:eastAsia="Arial" w:ascii="Arial"/>
+          <w:b w:val="0"/>
+          <w:i w:val="0"/>
+          <w:smallCaps w:val="0"/>
+          <w:strike w:val="0"/>
+          <w:color w:val="000000"/>
+          <w:sz w:val="22"/>
+          <w:u w:val="none"/>
+          <w:vertAlign w:val="baseline"/>
+          <w:rtl w:val="0"/>
+        </w:rPr>
+        <w:t xml:space="preserve">солдаты</w:t>
+      </w:r>
+    </w:p>
+  </w:comment>
   <w:comment w:id="12">
-    <w:p>
-      <w:pPr>
-        <w:spacing w:lineRule="auto" w:after="0" w:line="240" w:before="0"/>
-        <w:ind w:left="0" w:firstLine="0" w:right="0"/>
-        <w:contextualSpacing w:val="0"/>
-        <w:jc w:val="left"/>
-      </w:pPr>
-      <w:r>
-        <w:rPr>
-          <w:rFonts w:cs="Arial" w:hAnsi="Arial" w:eastAsia="Arial" w:ascii="Arial"/>
-          <w:b w:val="0"/>
-          <w:i w:val="0"/>
-          <w:smallCaps w:val="0"/>
-          <w:strike w:val="0"/>
-          <w:color w:val="000000"/>
-          <w:sz w:val="22"/>
-          <w:u w:val="none"/>
-          <w:vertAlign w:val="baseline"/>
-          <w:rtl w:val="0"/>
-        </w:rPr>
-        <w:t xml:space="preserve">Gleb Mazursky:</w:t>
-      </w:r>
-    </w:p>
-    <w:p>
-      <w:pPr>
-        <w:spacing w:lineRule="auto" w:after="0" w:line="240" w:before="0"/>
-        <w:ind w:left="0" w:firstLine="0" w:right="0"/>
-        <w:contextualSpacing w:val="0"/>
-        <w:jc w:val="left"/>
-      </w:pPr>
-      <w:r>
-        <w:rPr>
-          <w:rFonts w:cs="Arial" w:hAnsi="Arial" w:eastAsia="Arial" w:ascii="Arial"/>
-          <w:b w:val="0"/>
-          <w:i w:val="0"/>
-          <w:smallCaps w:val="0"/>
-          <w:strike w:val="0"/>
-          <w:color w:val="000000"/>
-          <w:sz w:val="22"/>
-          <w:u w:val="none"/>
-          <w:vertAlign w:val="baseline"/>
-          <w:rtl w:val="0"/>
-        </w:rPr>
-        <w:t xml:space="preserve">солдаты</w:t>
-      </w:r>
-    </w:p>
-  </w:comment>
-  <w:comment w:id="13">
     <w:p>
       <w:pPr>
         <w:spacing w:lineRule="auto" w:after="0" w:line="240" w:before="0"/>
@@ -11729,6 +11702,54 @@
       </w:r>
     </w:p>
   </w:comment>
+  <w:comment w:id="13">
+    <w:p>
+      <w:pPr>
+        <w:spacing w:lineRule="auto" w:after="0" w:line="240" w:before="0"/>
+        <w:ind w:left="0" w:firstLine="0" w:right="0"/>
+        <w:contextualSpacing w:val="0"/>
+        <w:jc w:val="left"/>
+      </w:pPr>
+      <w:r>
+        <w:rPr>
+          <w:rFonts w:cs="Arial" w:hAnsi="Arial" w:eastAsia="Arial" w:ascii="Arial"/>
+          <w:b w:val="0"/>
+          <w:i w:val="0"/>
+          <w:smallCaps w:val="0"/>
+          <w:strike w:val="0"/>
+          <w:color w:val="000000"/>
+          <w:sz w:val="22"/>
+          <w:u w:val="none"/>
+          <w:vertAlign w:val="baseline"/>
+          <w:rtl w:val="0"/>
+        </w:rPr>
+        <w:t xml:space="preserve">alariclightin:</w:t>
+      </w:r>
+    </w:p>
+    <w:p>
+      <w:pPr>
+        <w:spacing w:lineRule="auto" w:after="0" w:line="240" w:before="0"/>
+        <w:ind w:left="0" w:firstLine="0" w:right="0"/>
+        <w:contextualSpacing w:val="0"/>
+        <w:jc w:val="left"/>
+      </w:pPr>
+      <w:r>
+        <w:rPr>
+          <w:rFonts w:cs="Arial" w:hAnsi="Arial" w:eastAsia="Arial" w:ascii="Arial"/>
+          <w:b w:val="0"/>
+          <w:i w:val="0"/>
+          <w:smallCaps w:val="0"/>
+          <w:strike w:val="0"/>
+          <w:color w:val="000000"/>
+          <w:sz w:val="22"/>
+          <w:u w:val="none"/>
+          <w:vertAlign w:val="baseline"/>
+          <w:rtl w:val="0"/>
+        </w:rPr>
+        <w:t xml:space="preserve">И в этот миг откуда-то из леса вылетела спираль зеленой энергии и</w:t>
+      </w:r>
+    </w:p>
+  </w:comment>
   <w:comment w:id="14">
     <w:p>
       <w:pPr>
@@ -11750,30 +11771,30 @@
           <w:vertAlign w:val="baseline"/>
           <w:rtl w:val="0"/>
         </w:rPr>
-        <w:t xml:space="preserve">alariclightin:</w:t>
-      </w:r>
-    </w:p>
-    <w:p>
-      <w:pPr>
-        <w:spacing w:lineRule="auto" w:after="0" w:line="240" w:before="0"/>
-        <w:ind w:left="0" w:firstLine="0" w:right="0"/>
-        <w:contextualSpacing w:val="0"/>
-        <w:jc w:val="left"/>
-      </w:pPr>
-      <w:r>
-        <w:rPr>
-          <w:rFonts w:cs="Arial" w:hAnsi="Arial" w:eastAsia="Arial" w:ascii="Arial"/>
-          <w:b w:val="0"/>
-          <w:i w:val="0"/>
-          <w:smallCaps w:val="0"/>
-          <w:strike w:val="0"/>
-          <w:color w:val="000000"/>
-          <w:sz w:val="22"/>
-          <w:u w:val="none"/>
-          <w:vertAlign w:val="baseline"/>
-          <w:rtl w:val="0"/>
-        </w:rPr>
-        <w:t xml:space="preserve">И в этот миг откуда-то из леса вылетела спираль зеленой энергии и</w:t>
+        <w:t xml:space="preserve">Gleb Mazursky:</w:t>
+      </w:r>
+    </w:p>
+    <w:p>
+      <w:pPr>
+        <w:spacing w:lineRule="auto" w:after="0" w:line="240" w:before="0"/>
+        <w:ind w:left="0" w:firstLine="0" w:right="0"/>
+        <w:contextualSpacing w:val="0"/>
+        <w:jc w:val="left"/>
+      </w:pPr>
+      <w:r>
+        <w:rPr>
+          <w:rFonts w:cs="Arial" w:hAnsi="Arial" w:eastAsia="Arial" w:ascii="Arial"/>
+          <w:b w:val="0"/>
+          <w:i w:val="0"/>
+          <w:smallCaps w:val="0"/>
+          <w:strike w:val="0"/>
+          <w:color w:val="000000"/>
+          <w:sz w:val="22"/>
+          <w:u w:val="none"/>
+          <w:vertAlign w:val="baseline"/>
+          <w:rtl w:val="0"/>
+        </w:rPr>
+        <w:t xml:space="preserve">закончится</w:t>
       </w:r>
     </w:p>
   </w:comment>
@@ -11798,30 +11819,53 @@
           <w:vertAlign w:val="baseline"/>
           <w:rtl w:val="0"/>
         </w:rPr>
-        <w:t xml:space="preserve">Gleb Mazursky:</w:t>
-      </w:r>
-    </w:p>
-    <w:p>
-      <w:pPr>
-        <w:spacing w:lineRule="auto" w:after="0" w:line="240" w:before="0"/>
-        <w:ind w:left="0" w:firstLine="0" w:right="0"/>
-        <w:contextualSpacing w:val="0"/>
-        <w:jc w:val="left"/>
-      </w:pPr>
-      <w:r>
-        <w:rPr>
-          <w:rFonts w:cs="Arial" w:hAnsi="Arial" w:eastAsia="Arial" w:ascii="Arial"/>
-          <w:b w:val="0"/>
-          <w:i w:val="0"/>
-          <w:smallCaps w:val="0"/>
-          <w:strike w:val="0"/>
-          <w:color w:val="000000"/>
-          <w:sz w:val="22"/>
-          <w:u w:val="none"/>
-          <w:vertAlign w:val="baseline"/>
-          <w:rtl w:val="0"/>
-        </w:rPr>
-        <w:t xml:space="preserve">закончится</w:t>
+        <w:t xml:space="preserve">alariclightin:</w:t>
+      </w:r>
+    </w:p>
+    <w:p>
+      <w:pPr>
+        <w:spacing w:lineRule="auto" w:after="0" w:line="240" w:before="0"/>
+        <w:ind w:left="0" w:firstLine="0" w:right="0"/>
+        <w:contextualSpacing w:val="0"/>
+        <w:jc w:val="left"/>
+      </w:pPr>
+      <w:r>
+        <w:rPr>
+          <w:rFonts w:cs="Arial" w:hAnsi="Arial" w:eastAsia="Arial" w:ascii="Arial"/>
+          <w:b w:val="0"/>
+          <w:i w:val="0"/>
+          <w:smallCaps w:val="0"/>
+          <w:strike w:val="0"/>
+          <w:color w:val="000000"/>
+          <w:sz w:val="22"/>
+          <w:u w:val="none"/>
+          <w:vertAlign w:val="baseline"/>
+          <w:rtl w:val="0"/>
+        </w:rPr>
+        <w:t xml:space="preserve">наверное, это все-таки мальчик, и тогда лучше</w:t>
+      </w:r>
+    </w:p>
+    <w:p>
+      <w:pPr>
+        <w:spacing w:lineRule="auto" w:after="0" w:line="240" w:before="0"/>
+        <w:ind w:left="0" w:firstLine="0" w:right="0"/>
+        <w:contextualSpacing w:val="0"/>
+        <w:jc w:val="left"/>
+      </w:pPr>
+      <w:r>
+        <w:rPr>
+          <w:rFonts w:cs="Arial" w:hAnsi="Arial" w:eastAsia="Arial" w:ascii="Arial"/>
+          <w:b w:val="0"/>
+          <w:i w:val="0"/>
+          <w:smallCaps w:val="0"/>
+          <w:strike w:val="0"/>
+          <w:color w:val="000000"/>
+          <w:sz w:val="22"/>
+          <w:u w:val="none"/>
+          <w:vertAlign w:val="baseline"/>
+          <w:rtl w:val="0"/>
+        </w:rPr>
+        <w:t xml:space="preserve">"не успевший восстановить магические силы, чтобы..."</w:t>
       </w:r>
     </w:p>
   </w:comment>
@@ -11869,30 +11913,7 @@
           <w:vertAlign w:val="baseline"/>
           <w:rtl w:val="0"/>
         </w:rPr>
-        <w:t xml:space="preserve">наверное, это все-таки мальчик, и тогда лучше</w:t>
-      </w:r>
-    </w:p>
-    <w:p>
-      <w:pPr>
-        <w:spacing w:lineRule="auto" w:after="0" w:line="240" w:before="0"/>
-        <w:ind w:left="0" w:firstLine="0" w:right="0"/>
-        <w:contextualSpacing w:val="0"/>
-        <w:jc w:val="left"/>
-      </w:pPr>
-      <w:r>
-        <w:rPr>
-          <w:rFonts w:cs="Arial" w:hAnsi="Arial" w:eastAsia="Arial" w:ascii="Arial"/>
-          <w:b w:val="0"/>
-          <w:i w:val="0"/>
-          <w:smallCaps w:val="0"/>
-          <w:strike w:val="0"/>
-          <w:color w:val="000000"/>
-          <w:sz w:val="22"/>
-          <w:u w:val="none"/>
-          <w:vertAlign w:val="baseline"/>
-          <w:rtl w:val="0"/>
-        </w:rPr>
-        <w:t xml:space="preserve">"не успевший восстановить магические силы, чтобы..."</w:t>
+        <w:t xml:space="preserve">может просто "мы победим"? он явно тяготеет к лаконичности в данный момент</w:t>
       </w:r>
     </w:p>
   </w:comment>
@@ -11940,7 +11961,7 @@
           <w:vertAlign w:val="baseline"/>
           <w:rtl w:val="0"/>
         </w:rPr>
-        <w:t xml:space="preserve">может просто "мы победим"? он явно тяготеет к лаконичности в данный момент</w:t>
+        <w:t xml:space="preserve">непонятно где</w:t>
       </w:r>
     </w:p>
   </w:comment>
@@ -11965,30 +11986,30 @@
           <w:vertAlign w:val="baseline"/>
           <w:rtl w:val="0"/>
         </w:rPr>
-        <w:t xml:space="preserve">alariclightin:</w:t>
-      </w:r>
-    </w:p>
-    <w:p>
-      <w:pPr>
-        <w:spacing w:lineRule="auto" w:after="0" w:line="240" w:before="0"/>
-        <w:ind w:left="0" w:firstLine="0" w:right="0"/>
-        <w:contextualSpacing w:val="0"/>
-        <w:jc w:val="left"/>
-      </w:pPr>
-      <w:r>
-        <w:rPr>
-          <w:rFonts w:cs="Arial" w:hAnsi="Arial" w:eastAsia="Arial" w:ascii="Arial"/>
-          <w:b w:val="0"/>
-          <w:i w:val="0"/>
-          <w:smallCaps w:val="0"/>
-          <w:strike w:val="0"/>
-          <w:color w:val="000000"/>
-          <w:sz w:val="22"/>
-          <w:u w:val="none"/>
-          <w:vertAlign w:val="baseline"/>
-          <w:rtl w:val="0"/>
-        </w:rPr>
-        <w:t xml:space="preserve">непонятно где</w:t>
+        <w:t xml:space="preserve">Gleb Mazursky:</w:t>
+      </w:r>
+    </w:p>
+    <w:p>
+      <w:pPr>
+        <w:spacing w:lineRule="auto" w:after="0" w:line="240" w:before="0"/>
+        <w:ind w:left="0" w:firstLine="0" w:right="0"/>
+        <w:contextualSpacing w:val="0"/>
+        <w:jc w:val="left"/>
+      </w:pPr>
+      <w:r>
+        <w:rPr>
+          <w:rFonts w:cs="Arial" w:hAnsi="Arial" w:eastAsia="Arial" w:ascii="Arial"/>
+          <w:b w:val="0"/>
+          <w:i w:val="0"/>
+          <w:smallCaps w:val="0"/>
+          <w:strike w:val="0"/>
+          <w:color w:val="000000"/>
+          <w:sz w:val="22"/>
+          <w:u w:val="none"/>
+          <w:vertAlign w:val="baseline"/>
+          <w:rtl w:val="0"/>
+        </w:rPr>
+        <w:t xml:space="preserve">вздумай испортить</w:t>
       </w:r>
     </w:p>
   </w:comment>
@@ -12013,30 +12034,30 @@
           <w:vertAlign w:val="baseline"/>
           <w:rtl w:val="0"/>
         </w:rPr>
-        <w:t xml:space="preserve">Gleb Mazursky:</w:t>
-      </w:r>
-    </w:p>
-    <w:p>
-      <w:pPr>
-        <w:spacing w:lineRule="auto" w:after="0" w:line="240" w:before="0"/>
-        <w:ind w:left="0" w:firstLine="0" w:right="0"/>
-        <w:contextualSpacing w:val="0"/>
-        <w:jc w:val="left"/>
-      </w:pPr>
-      <w:r>
-        <w:rPr>
-          <w:rFonts w:cs="Arial" w:hAnsi="Arial" w:eastAsia="Arial" w:ascii="Arial"/>
-          <w:b w:val="0"/>
-          <w:i w:val="0"/>
-          <w:smallCaps w:val="0"/>
-          <w:strike w:val="0"/>
-          <w:color w:val="000000"/>
-          <w:sz w:val="22"/>
-          <w:u w:val="none"/>
-          <w:vertAlign w:val="baseline"/>
-          <w:rtl w:val="0"/>
-        </w:rPr>
-        <w:t xml:space="preserve">вздумай испортить</w:t>
+        <w:t xml:space="preserve">Chaika Che:</w:t>
+      </w:r>
+    </w:p>
+    <w:p>
+      <w:pPr>
+        <w:spacing w:lineRule="auto" w:after="0" w:line="240" w:before="0"/>
+        <w:ind w:left="0" w:firstLine="0" w:right="0"/>
+        <w:contextualSpacing w:val="0"/>
+        <w:jc w:val="left"/>
+      </w:pPr>
+      <w:r>
+        <w:rPr>
+          <w:rFonts w:cs="Arial" w:hAnsi="Arial" w:eastAsia="Arial" w:ascii="Arial"/>
+          <w:b w:val="0"/>
+          <w:i w:val="0"/>
+          <w:smallCaps w:val="0"/>
+          <w:strike w:val="0"/>
+          <w:color w:val="000000"/>
+          <w:sz w:val="22"/>
+          <w:u w:val="none"/>
+          <w:vertAlign w:val="baseline"/>
+          <w:rtl w:val="0"/>
+        </w:rPr>
+        <w:t xml:space="preserve">лишь? дальше опять только</w:t>
       </w:r>
     </w:p>
   </w:comment>
@@ -12061,30 +12082,30 @@
           <w:vertAlign w:val="baseline"/>
           <w:rtl w:val="0"/>
         </w:rPr>
-        <w:t xml:space="preserve">Chaika Che:</w:t>
-      </w:r>
-    </w:p>
-    <w:p>
-      <w:pPr>
-        <w:spacing w:lineRule="auto" w:after="0" w:line="240" w:before="0"/>
-        <w:ind w:left="0" w:firstLine="0" w:right="0"/>
-        <w:contextualSpacing w:val="0"/>
-        <w:jc w:val="left"/>
-      </w:pPr>
-      <w:r>
-        <w:rPr>
-          <w:rFonts w:cs="Arial" w:hAnsi="Arial" w:eastAsia="Arial" w:ascii="Arial"/>
-          <w:b w:val="0"/>
-          <w:i w:val="0"/>
-          <w:smallCaps w:val="0"/>
-          <w:strike w:val="0"/>
-          <w:color w:val="000000"/>
-          <w:sz w:val="22"/>
-          <w:u w:val="none"/>
-          <w:vertAlign w:val="baseline"/>
-          <w:rtl w:val="0"/>
-        </w:rPr>
-        <w:t xml:space="preserve">лишь? дальше опять только</w:t>
+        <w:t xml:space="preserve">alariclightin:</w:t>
+      </w:r>
+    </w:p>
+    <w:p>
+      <w:pPr>
+        <w:spacing w:lineRule="auto" w:after="0" w:line="240" w:before="0"/>
+        <w:ind w:left="0" w:firstLine="0" w:right="0"/>
+        <w:contextualSpacing w:val="0"/>
+        <w:jc w:val="left"/>
+      </w:pPr>
+      <w:r>
+        <w:rPr>
+          <w:rFonts w:cs="Arial" w:hAnsi="Arial" w:eastAsia="Arial" w:ascii="Arial"/>
+          <w:b w:val="0"/>
+          <w:i w:val="0"/>
+          <w:smallCaps w:val="0"/>
+          <w:strike w:val="0"/>
+          <w:color w:val="000000"/>
+          <w:sz w:val="22"/>
+          <w:u w:val="none"/>
+          <w:vertAlign w:val="baseline"/>
+          <w:rtl w:val="0"/>
+        </w:rPr>
+        <w:t xml:space="preserve">правда?</w:t>
       </w:r>
     </w:p>
   </w:comment>
@@ -12109,82 +12130,34 @@
           <w:vertAlign w:val="baseline"/>
           <w:rtl w:val="0"/>
         </w:rPr>
-        <w:t xml:space="preserve">alariclightin:</w:t>
-      </w:r>
-    </w:p>
-    <w:p>
-      <w:pPr>
-        <w:spacing w:lineRule="auto" w:after="0" w:line="240" w:before="0"/>
-        <w:ind w:left="0" w:firstLine="0" w:right="0"/>
-        <w:contextualSpacing w:val="0"/>
-        <w:jc w:val="left"/>
-      </w:pPr>
-      <w:r>
-        <w:rPr>
-          <w:rFonts w:cs="Arial" w:hAnsi="Arial" w:eastAsia="Arial" w:ascii="Arial"/>
-          <w:b w:val="0"/>
-          <w:i w:val="0"/>
-          <w:smallCaps w:val="0"/>
-          <w:strike w:val="0"/>
-          <w:color w:val="000000"/>
-          <w:sz w:val="22"/>
-          <w:u w:val="none"/>
-          <w:vertAlign w:val="baseline"/>
-          <w:rtl w:val="0"/>
-        </w:rPr>
-        <w:t xml:space="preserve">правда?</w:t>
+        <w:t xml:space="preserve">Gleb Mazursky:</w:t>
+      </w:r>
+    </w:p>
+    <w:p>
+      <w:pPr>
+        <w:spacing w:lineRule="auto" w:after="0" w:line="240" w:before="0"/>
+        <w:ind w:left="0" w:firstLine="0" w:right="0"/>
+        <w:contextualSpacing w:val="0"/>
+        <w:jc w:val="left"/>
+      </w:pPr>
+      <w:r>
+        <w:rPr>
+          <w:rFonts w:cs="Arial" w:hAnsi="Arial" w:eastAsia="Arial" w:ascii="Arial"/>
+          <w:b w:val="0"/>
+          <w:i w:val="0"/>
+          <w:smallCaps w:val="0"/>
+          <w:strike w:val="0"/>
+          <w:color w:val="000000"/>
+          <w:sz w:val="22"/>
+          <w:u w:val="none"/>
+          <w:vertAlign w:val="baseline"/>
+          <w:rtl w:val="0"/>
+        </w:rPr>
+        <w:t xml:space="preserve">это уж совсем какой-то BDSM</w:t>
       </w:r>
     </w:p>
   </w:comment>
   <w:comment w:id="22">
-    <w:p>
-      <w:pPr>
-        <w:spacing w:lineRule="auto" w:after="0" w:line="240" w:before="0"/>
-        <w:ind w:left="0" w:firstLine="0" w:right="0"/>
-        <w:contextualSpacing w:val="0"/>
-        <w:jc w:val="left"/>
-      </w:pPr>
-      <w:r>
-        <w:rPr>
-          <w:rFonts w:cs="Arial" w:hAnsi="Arial" w:eastAsia="Arial" w:ascii="Arial"/>
-          <w:b w:val="0"/>
-          <w:i w:val="0"/>
-          <w:smallCaps w:val="0"/>
-          <w:strike w:val="0"/>
-          <w:color w:val="000000"/>
-          <w:sz w:val="22"/>
-          <w:u w:val="none"/>
-          <w:vertAlign w:val="baseline"/>
-          <w:rtl w:val="0"/>
-        </w:rPr>
-        <w:t xml:space="preserve">Gleb Mazursky:</w:t>
-      </w:r>
-    </w:p>
-    <w:p>
-      <w:pPr>
-        <w:spacing w:lineRule="auto" w:after="0" w:line="240" w:before="0"/>
-        <w:ind w:left="0" w:firstLine="0" w:right="0"/>
-        <w:contextualSpacing w:val="0"/>
-        <w:jc w:val="left"/>
-      </w:pPr>
-      <w:r>
-        <w:rPr>
-          <w:rFonts w:cs="Arial" w:hAnsi="Arial" w:eastAsia="Arial" w:ascii="Arial"/>
-          <w:b w:val="0"/>
-          <w:i w:val="0"/>
-          <w:smallCaps w:val="0"/>
-          <w:strike w:val="0"/>
-          <w:color w:val="000000"/>
-          <w:sz w:val="22"/>
-          <w:u w:val="none"/>
-          <w:vertAlign w:val="baseline"/>
-          <w:rtl w:val="0"/>
-        </w:rPr>
-        <w:t xml:space="preserve">это уж совсем какой-то BDSM</w:t>
-      </w:r>
-    </w:p>
-  </w:comment>
-  <w:comment w:id="23">
     <w:p>
       <w:pPr>
         <w:spacing w:lineRule="auto" w:after="0" w:line="240" w:before="0"/>
@@ -12574,6 +12547,54 @@
       </w:r>
     </w:p>
   </w:comment>
+  <w:comment w:id="23">
+    <w:p>
+      <w:pPr>
+        <w:spacing w:lineRule="auto" w:after="0" w:line="240" w:before="0"/>
+        <w:ind w:left="0" w:firstLine="0" w:right="0"/>
+        <w:contextualSpacing w:val="0"/>
+        <w:jc w:val="left"/>
+      </w:pPr>
+      <w:r>
+        <w:rPr>
+          <w:rFonts w:cs="Arial" w:hAnsi="Arial" w:eastAsia="Arial" w:ascii="Arial"/>
+          <w:b w:val="0"/>
+          <w:i w:val="0"/>
+          <w:smallCaps w:val="0"/>
+          <w:strike w:val="0"/>
+          <w:color w:val="000000"/>
+          <w:sz w:val="22"/>
+          <w:u w:val="none"/>
+          <w:vertAlign w:val="baseline"/>
+          <w:rtl w:val="0"/>
+        </w:rPr>
+        <w:t xml:space="preserve">Gleb Mazursky:</w:t>
+      </w:r>
+    </w:p>
+    <w:p>
+      <w:pPr>
+        <w:spacing w:lineRule="auto" w:after="0" w:line="240" w:before="0"/>
+        <w:ind w:left="0" w:firstLine="0" w:right="0"/>
+        <w:contextualSpacing w:val="0"/>
+        <w:jc w:val="left"/>
+      </w:pPr>
+      <w:r>
+        <w:rPr>
+          <w:rFonts w:cs="Arial" w:hAnsi="Arial" w:eastAsia="Arial" w:ascii="Arial"/>
+          <w:b w:val="0"/>
+          <w:i w:val="0"/>
+          <w:smallCaps w:val="0"/>
+          <w:strike w:val="0"/>
+          <w:color w:val="000000"/>
+          <w:sz w:val="22"/>
+          <w:u w:val="none"/>
+          <w:vertAlign w:val="baseline"/>
+          <w:rtl w:val="0"/>
+        </w:rPr>
+        <w:t xml:space="preserve">решат его проблему (вылечат его болезнь)</w:t>
+      </w:r>
+    </w:p>
+  </w:comment>
   <w:comment w:id="24">
     <w:p>
       <w:pPr>
@@ -12595,82 +12616,34 @@
           <w:vertAlign w:val="baseline"/>
           <w:rtl w:val="0"/>
         </w:rPr>
-        <w:t xml:space="preserve">Gleb Mazursky:</w:t>
-      </w:r>
-    </w:p>
-    <w:p>
-      <w:pPr>
-        <w:spacing w:lineRule="auto" w:after="0" w:line="240" w:before="0"/>
-        <w:ind w:left="0" w:firstLine="0" w:right="0"/>
-        <w:contextualSpacing w:val="0"/>
-        <w:jc w:val="left"/>
-      </w:pPr>
-      <w:r>
-        <w:rPr>
-          <w:rFonts w:cs="Arial" w:hAnsi="Arial" w:eastAsia="Arial" w:ascii="Arial"/>
-          <w:b w:val="0"/>
-          <w:i w:val="0"/>
-          <w:smallCaps w:val="0"/>
-          <w:strike w:val="0"/>
-          <w:color w:val="000000"/>
-          <w:sz w:val="22"/>
-          <w:u w:val="none"/>
-          <w:vertAlign w:val="baseline"/>
-          <w:rtl w:val="0"/>
-        </w:rPr>
-        <w:t xml:space="preserve">решат его проблему (вылечат его болезнь)</w:t>
+        <w:t xml:space="preserve">Chaika Che:</w:t>
+      </w:r>
+    </w:p>
+    <w:p>
+      <w:pPr>
+        <w:spacing w:lineRule="auto" w:after="0" w:line="240" w:before="0"/>
+        <w:ind w:left="0" w:firstLine="0" w:right="0"/>
+        <w:contextualSpacing w:val="0"/>
+        <w:jc w:val="left"/>
+      </w:pPr>
+      <w:r>
+        <w:rPr>
+          <w:rFonts w:cs="Arial" w:hAnsi="Arial" w:eastAsia="Arial" w:ascii="Arial"/>
+          <w:b w:val="0"/>
+          <w:i w:val="0"/>
+          <w:smallCaps w:val="0"/>
+          <w:strike w:val="0"/>
+          <w:color w:val="000000"/>
+          <w:sz w:val="22"/>
+          <w:u w:val="none"/>
+          <w:vertAlign w:val="baseline"/>
+          <w:rtl w:val="0"/>
+        </w:rPr>
+        <w:t xml:space="preserve">убрала бы</w:t>
       </w:r>
     </w:p>
   </w:comment>
   <w:comment w:id="25">
-    <w:p>
-      <w:pPr>
-        <w:spacing w:lineRule="auto" w:after="0" w:line="240" w:before="0"/>
-        <w:ind w:left="0" w:firstLine="0" w:right="0"/>
-        <w:contextualSpacing w:val="0"/>
-        <w:jc w:val="left"/>
-      </w:pPr>
-      <w:r>
-        <w:rPr>
-          <w:rFonts w:cs="Arial" w:hAnsi="Arial" w:eastAsia="Arial" w:ascii="Arial"/>
-          <w:b w:val="0"/>
-          <w:i w:val="0"/>
-          <w:smallCaps w:val="0"/>
-          <w:strike w:val="0"/>
-          <w:color w:val="000000"/>
-          <w:sz w:val="22"/>
-          <w:u w:val="none"/>
-          <w:vertAlign w:val="baseline"/>
-          <w:rtl w:val="0"/>
-        </w:rPr>
-        <w:t xml:space="preserve">Chaika Che:</w:t>
-      </w:r>
-    </w:p>
-    <w:p>
-      <w:pPr>
-        <w:spacing w:lineRule="auto" w:after="0" w:line="240" w:before="0"/>
-        <w:ind w:left="0" w:firstLine="0" w:right="0"/>
-        <w:contextualSpacing w:val="0"/>
-        <w:jc w:val="left"/>
-      </w:pPr>
-      <w:r>
-        <w:rPr>
-          <w:rFonts w:cs="Arial" w:hAnsi="Arial" w:eastAsia="Arial" w:ascii="Arial"/>
-          <w:b w:val="0"/>
-          <w:i w:val="0"/>
-          <w:smallCaps w:val="0"/>
-          <w:strike w:val="0"/>
-          <w:color w:val="000000"/>
-          <w:sz w:val="22"/>
-          <w:u w:val="none"/>
-          <w:vertAlign w:val="baseline"/>
-          <w:rtl w:val="0"/>
-        </w:rPr>
-        <w:t xml:space="preserve">убрала бы</w:t>
-      </w:r>
-    </w:p>
-  </w:comment>
-  <w:comment w:id="26">
     <w:p>
       <w:pPr>
         <w:spacing w:lineRule="auto" w:after="0" w:line="240" w:before="0"/>
@@ -12771,6 +12744,54 @@
       </w:r>
     </w:p>
   </w:comment>
+  <w:comment w:id="26">
+    <w:p>
+      <w:pPr>
+        <w:spacing w:lineRule="auto" w:after="0" w:line="240" w:before="0"/>
+        <w:ind w:left="0" w:firstLine="0" w:right="0"/>
+        <w:contextualSpacing w:val="0"/>
+        <w:jc w:val="left"/>
+      </w:pPr>
+      <w:r>
+        <w:rPr>
+          <w:rFonts w:cs="Arial" w:hAnsi="Arial" w:eastAsia="Arial" w:ascii="Arial"/>
+          <w:b w:val="0"/>
+          <w:i w:val="0"/>
+          <w:smallCaps w:val="0"/>
+          <w:strike w:val="0"/>
+          <w:color w:val="000000"/>
+          <w:sz w:val="22"/>
+          <w:u w:val="none"/>
+          <w:vertAlign w:val="baseline"/>
+          <w:rtl w:val="0"/>
+        </w:rPr>
+        <w:t xml:space="preserve">Unknown:</w:t>
+      </w:r>
+    </w:p>
+    <w:p>
+      <w:pPr>
+        <w:spacing w:lineRule="auto" w:after="0" w:line="240" w:before="0"/>
+        <w:ind w:left="0" w:firstLine="0" w:right="0"/>
+        <w:contextualSpacing w:val="0"/>
+        <w:jc w:val="left"/>
+      </w:pPr>
+      <w:r>
+        <w:rPr>
+          <w:rFonts w:cs="Arial" w:hAnsi="Arial" w:eastAsia="Arial" w:ascii="Arial"/>
+          <w:b w:val="0"/>
+          <w:i w:val="0"/>
+          <w:smallCaps w:val="0"/>
+          <w:strike w:val="0"/>
+          <w:color w:val="000000"/>
+          <w:sz w:val="22"/>
+          <w:u w:val="none"/>
+          <w:vertAlign w:val="baseline"/>
+          <w:rtl w:val="0"/>
+        </w:rPr>
+        <w:t xml:space="preserve">захочется?</w:t>
+      </w:r>
+    </w:p>
+  </w:comment>
   <w:comment w:id="27">
     <w:p>
       <w:pPr>
@@ -12792,30 +12813,30 @@
           <w:vertAlign w:val="baseline"/>
           <w:rtl w:val="0"/>
         </w:rPr>
-        <w:t xml:space="preserve">Unknown:</w:t>
-      </w:r>
-    </w:p>
-    <w:p>
-      <w:pPr>
-        <w:spacing w:lineRule="auto" w:after="0" w:line="240" w:before="0"/>
-        <w:ind w:left="0" w:firstLine="0" w:right="0"/>
-        <w:contextualSpacing w:val="0"/>
-        <w:jc w:val="left"/>
-      </w:pPr>
-      <w:r>
-        <w:rPr>
-          <w:rFonts w:cs="Arial" w:hAnsi="Arial" w:eastAsia="Arial" w:ascii="Arial"/>
-          <w:b w:val="0"/>
-          <w:i w:val="0"/>
-          <w:smallCaps w:val="0"/>
-          <w:strike w:val="0"/>
-          <w:color w:val="000000"/>
-          <w:sz w:val="22"/>
-          <w:u w:val="none"/>
-          <w:vertAlign w:val="baseline"/>
-          <w:rtl w:val="0"/>
-        </w:rPr>
-        <w:t xml:space="preserve">захочется?</w:t>
+        <w:t xml:space="preserve">Victor Gavrish:</w:t>
+      </w:r>
+    </w:p>
+    <w:p>
+      <w:pPr>
+        <w:spacing w:lineRule="auto" w:after="0" w:line="240" w:before="0"/>
+        <w:ind w:left="0" w:firstLine="0" w:right="0"/>
+        <w:contextualSpacing w:val="0"/>
+        <w:jc w:val="left"/>
+      </w:pPr>
+      <w:r>
+        <w:rPr>
+          <w:rFonts w:cs="Arial" w:hAnsi="Arial" w:eastAsia="Arial" w:ascii="Arial"/>
+          <w:b w:val="0"/>
+          <w:i w:val="0"/>
+          <w:smallCaps w:val="0"/>
+          <w:strike w:val="0"/>
+          <w:color w:val="000000"/>
+          <w:sz w:val="22"/>
+          <w:u w:val="none"/>
+          <w:vertAlign w:val="baseline"/>
+          <w:rtl w:val="0"/>
+        </w:rPr>
+        <w:t xml:space="preserve">главное?</w:t>
       </w:r>
     </w:p>
   </w:comment>
@@ -12840,30 +12861,30 @@
           <w:vertAlign w:val="baseline"/>
           <w:rtl w:val="0"/>
         </w:rPr>
-        <w:t xml:space="preserve">Victor Gavrish:</w:t>
-      </w:r>
-    </w:p>
-    <w:p>
-      <w:pPr>
-        <w:spacing w:lineRule="auto" w:after="0" w:line="240" w:before="0"/>
-        <w:ind w:left="0" w:firstLine="0" w:right="0"/>
-        <w:contextualSpacing w:val="0"/>
-        <w:jc w:val="left"/>
-      </w:pPr>
-      <w:r>
-        <w:rPr>
-          <w:rFonts w:cs="Arial" w:hAnsi="Arial" w:eastAsia="Arial" w:ascii="Arial"/>
-          <w:b w:val="0"/>
-          <w:i w:val="0"/>
-          <w:smallCaps w:val="0"/>
-          <w:strike w:val="0"/>
-          <w:color w:val="000000"/>
-          <w:sz w:val="22"/>
-          <w:u w:val="none"/>
-          <w:vertAlign w:val="baseline"/>
-          <w:rtl w:val="0"/>
-        </w:rPr>
-        <w:t xml:space="preserve">главное?</w:t>
+        <w:t xml:space="preserve">alariclightin:</w:t>
+      </w:r>
+    </w:p>
+    <w:p>
+      <w:pPr>
+        <w:spacing w:lineRule="auto" w:after="0" w:line="240" w:before="0"/>
+        <w:ind w:left="0" w:firstLine="0" w:right="0"/>
+        <w:contextualSpacing w:val="0"/>
+        <w:jc w:val="left"/>
+      </w:pPr>
+      <w:r>
+        <w:rPr>
+          <w:rFonts w:cs="Arial" w:hAnsi="Arial" w:eastAsia="Arial" w:ascii="Arial"/>
+          <w:b w:val="0"/>
+          <w:i w:val="0"/>
+          <w:smallCaps w:val="0"/>
+          <w:strike w:val="0"/>
+          <w:color w:val="000000"/>
+          <w:sz w:val="22"/>
+          <w:u w:val="none"/>
+          <w:vertAlign w:val="baseline"/>
+          <w:rtl w:val="0"/>
+        </w:rPr>
+        <w:t xml:space="preserve">Я не настаиваю именно на этом слове, но здесь надо подчеркнуть именно внешние проявления.</w:t>
       </w:r>
     </w:p>
   </w:comment>
@@ -12888,30 +12909,30 @@
           <w:vertAlign w:val="baseline"/>
           <w:rtl w:val="0"/>
         </w:rPr>
-        <w:t xml:space="preserve">alariclightin:</w:t>
-      </w:r>
-    </w:p>
-    <w:p>
-      <w:pPr>
-        <w:spacing w:lineRule="auto" w:after="0" w:line="240" w:before="0"/>
-        <w:ind w:left="0" w:firstLine="0" w:right="0"/>
-        <w:contextualSpacing w:val="0"/>
-        <w:jc w:val="left"/>
-      </w:pPr>
-      <w:r>
-        <w:rPr>
-          <w:rFonts w:cs="Arial" w:hAnsi="Arial" w:eastAsia="Arial" w:ascii="Arial"/>
-          <w:b w:val="0"/>
-          <w:i w:val="0"/>
-          <w:smallCaps w:val="0"/>
-          <w:strike w:val="0"/>
-          <w:color w:val="000000"/>
-          <w:sz w:val="22"/>
-          <w:u w:val="none"/>
-          <w:vertAlign w:val="baseline"/>
-          <w:rtl w:val="0"/>
-        </w:rPr>
-        <w:t xml:space="preserve">Я не настаиваю именно на этом слове, но здесь надо подчеркнуть именно внешние проявления.</w:t>
+        <w:t xml:space="preserve">SergCold .:</w:t>
+      </w:r>
+    </w:p>
+    <w:p>
+      <w:pPr>
+        <w:spacing w:lineRule="auto" w:after="0" w:line="240" w:before="0"/>
+        <w:ind w:left="0" w:firstLine="0" w:right="0"/>
+        <w:contextualSpacing w:val="0"/>
+        <w:jc w:val="left"/>
+      </w:pPr>
+      <w:r>
+        <w:rPr>
+          <w:rFonts w:cs="Arial" w:hAnsi="Arial" w:eastAsia="Arial" w:ascii="Arial"/>
+          <w:b w:val="0"/>
+          <w:i w:val="0"/>
+          <w:smallCaps w:val="0"/>
+          <w:strike w:val="0"/>
+          <w:color w:val="000000"/>
+          <w:sz w:val="22"/>
+          <w:u w:val="none"/>
+          <w:vertAlign w:val="baseline"/>
+          <w:rtl w:val="0"/>
+        </w:rPr>
+        <w:t xml:space="preserve">имхо лучше идея, попытка не сработала встечается реже, чем идея не сработала</w:t>
       </w:r>
     </w:p>
   </w:comment>
@@ -12936,30 +12957,66 @@
           <w:vertAlign w:val="baseline"/>
           <w:rtl w:val="0"/>
         </w:rPr>
-        <w:t xml:space="preserve">SergCold .:</w:t>
-      </w:r>
-    </w:p>
-    <w:p>
-      <w:pPr>
-        <w:spacing w:lineRule="auto" w:after="0" w:line="240" w:before="0"/>
-        <w:ind w:left="0" w:firstLine="0" w:right="0"/>
-        <w:contextualSpacing w:val="0"/>
-        <w:jc w:val="left"/>
-      </w:pPr>
-      <w:r>
-        <w:rPr>
-          <w:rFonts w:cs="Arial" w:hAnsi="Arial" w:eastAsia="Arial" w:ascii="Arial"/>
-          <w:b w:val="0"/>
-          <w:i w:val="0"/>
-          <w:smallCaps w:val="0"/>
-          <w:strike w:val="0"/>
-          <w:color w:val="000000"/>
-          <w:sz w:val="22"/>
-          <w:u w:val="none"/>
-          <w:vertAlign w:val="baseline"/>
-          <w:rtl w:val="0"/>
-        </w:rPr>
-        <w:t xml:space="preserve">имхо лучше идея, попытка не сработала встечается реже, чем идея не сработала</w:t>
+        <w:t xml:space="preserve">alariclightin:</w:t>
+      </w:r>
+    </w:p>
+    <w:p>
+      <w:pPr>
+        <w:spacing w:lineRule="auto" w:after="0" w:line="240" w:before="0"/>
+        <w:ind w:left="0" w:firstLine="0" w:right="0"/>
+        <w:contextualSpacing w:val="0"/>
+        <w:jc w:val="left"/>
+      </w:pPr>
+      <w:r>
+        <w:rPr>
+          <w:rFonts w:cs="Arial" w:hAnsi="Arial" w:eastAsia="Arial" w:ascii="Arial"/>
+          <w:b w:val="0"/>
+          <w:i w:val="0"/>
+          <w:smallCaps w:val="0"/>
+          <w:strike w:val="0"/>
+          <w:color w:val="000000"/>
+          <w:sz w:val="22"/>
+          <w:u w:val="none"/>
+          <w:vertAlign w:val="baseline"/>
+          <w:rtl w:val="0"/>
+        </w:rPr>
+        <w:t xml:space="preserve">где деревья росли довольно густо?</w:t>
+      </w:r>
+    </w:p>
+    <w:p>
+      <w:pPr>
+        <w:spacing w:lineRule="auto" w:after="0" w:line="240" w:before="0"/>
+        <w:ind w:left="0" w:firstLine="0" w:right="0"/>
+        <w:contextualSpacing w:val="0"/>
+        <w:jc w:val="left"/>
+      </w:pPr>
+      <w:r>
+        <w:rPr>
+          <w:rtl w:val="0"/>
+        </w:rPr>
+      </w:r>
+    </w:p>
+    <w:p>
+      <w:pPr>
+        <w:spacing w:lineRule="auto" w:after="0" w:line="240" w:before="0"/>
+        <w:ind w:left="0" w:firstLine="0" w:right="0"/>
+        <w:contextualSpacing w:val="0"/>
+        <w:jc w:val="left"/>
+      </w:pPr>
+      <w:r>
+        <w:rPr>
+          <w:rFonts w:cs="Arial" w:hAnsi="Arial" w:eastAsia="Arial" w:ascii="Arial"/>
+          <w:b w:val="0"/>
+          <w:i w:val="0"/>
+          <w:smallCaps w:val="0"/>
+          <w:strike w:val="0"/>
+          <w:color w:val="000000"/>
+          <w:sz w:val="22"/>
+          <w:u w:val="none"/>
+          <w:vertAlign w:val="baseline"/>
+          <w:rtl w:val="0"/>
+        </w:rPr>
+        <w:t xml:space="preserve">что-то меня часть леса, заросшая деревьями смущает.</w:t>
       </w:r>
     </w:p>
   </w:comment>
@@ -12984,66 +13041,30 @@
           <w:vertAlign w:val="baseline"/>
           <w:rtl w:val="0"/>
         </w:rPr>
-        <w:t xml:space="preserve">alariclightin:</w:t>
-      </w:r>
-    </w:p>
-    <w:p>
-      <w:pPr>
-        <w:spacing w:lineRule="auto" w:after="0" w:line="240" w:before="0"/>
-        <w:ind w:left="0" w:firstLine="0" w:right="0"/>
-        <w:contextualSpacing w:val="0"/>
-        <w:jc w:val="left"/>
-      </w:pPr>
-      <w:r>
-        <w:rPr>
-          <w:rFonts w:cs="Arial" w:hAnsi="Arial" w:eastAsia="Arial" w:ascii="Arial"/>
-          <w:b w:val="0"/>
-          <w:i w:val="0"/>
-          <w:smallCaps w:val="0"/>
-          <w:strike w:val="0"/>
-          <w:color w:val="000000"/>
-          <w:sz w:val="22"/>
-          <w:u w:val="none"/>
-          <w:vertAlign w:val="baseline"/>
-          <w:rtl w:val="0"/>
-        </w:rPr>
-        <w:t xml:space="preserve">где деревья росли довольно густо?</w:t>
-      </w:r>
-    </w:p>
-    <w:p>
-      <w:pPr>
-        <w:spacing w:lineRule="auto" w:after="0" w:line="240" w:before="0"/>
-        <w:ind w:left="0" w:firstLine="0" w:right="0"/>
-        <w:contextualSpacing w:val="0"/>
-        <w:jc w:val="left"/>
-      </w:pPr>
-      <w:r>
-        <w:rPr>
-          <w:rtl w:val="0"/>
-        </w:rPr>
-      </w:r>
-    </w:p>
-    <w:p>
-      <w:pPr>
-        <w:spacing w:lineRule="auto" w:after="0" w:line="240" w:before="0"/>
-        <w:ind w:left="0" w:firstLine="0" w:right="0"/>
-        <w:contextualSpacing w:val="0"/>
-        <w:jc w:val="left"/>
-      </w:pPr>
-      <w:r>
-        <w:rPr>
-          <w:rFonts w:cs="Arial" w:hAnsi="Arial" w:eastAsia="Arial" w:ascii="Arial"/>
-          <w:b w:val="0"/>
-          <w:i w:val="0"/>
-          <w:smallCaps w:val="0"/>
-          <w:strike w:val="0"/>
-          <w:color w:val="000000"/>
-          <w:sz w:val="22"/>
-          <w:u w:val="none"/>
-          <w:vertAlign w:val="baseline"/>
-          <w:rtl w:val="0"/>
-        </w:rPr>
-        <w:t xml:space="preserve">что-то меня часть леса, заросшая деревьями смущает.</w:t>
+        <w:t xml:space="preserve">Gleb Mazursky:</w:t>
+      </w:r>
+    </w:p>
+    <w:p>
+      <w:pPr>
+        <w:spacing w:lineRule="auto" w:after="0" w:line="240" w:before="0"/>
+        <w:ind w:left="0" w:firstLine="0" w:right="0"/>
+        <w:contextualSpacing w:val="0"/>
+        <w:jc w:val="left"/>
+      </w:pPr>
+      <w:r>
+        <w:rPr>
+          <w:rFonts w:cs="Arial" w:hAnsi="Arial" w:eastAsia="Arial" w:ascii="Arial"/>
+          <w:b w:val="0"/>
+          <w:i w:val="0"/>
+          <w:smallCaps w:val="0"/>
+          <w:strike w:val="0"/>
+          <w:color w:val="000000"/>
+          <w:sz w:val="22"/>
+          <w:u w:val="none"/>
+          <w:vertAlign w:val="baseline"/>
+          <w:rtl w:val="0"/>
+        </w:rPr>
+        <w:t xml:space="preserve">тут или "медленные крупные цели" или "медленные групповые цели" и то и другое просто дублирует смысл</w:t>
       </w:r>
     </w:p>
   </w:comment>
@@ -13091,7 +13112,7 @@
           <w:vertAlign w:val="baseline"/>
           <w:rtl w:val="0"/>
         </w:rPr>
-        <w:t xml:space="preserve">тут или "медленные крупные цели" или "медленные групповые цели" и то и другое просто дублирует смысл</w:t>
+        <w:t xml:space="preserve">курс обучения боевой магии будет долгим (для грэйнджер)</w:t>
       </w:r>
     </w:p>
   </w:comment>
@@ -13116,82 +13137,34 @@
           <w:vertAlign w:val="baseline"/>
           <w:rtl w:val="0"/>
         </w:rPr>
-        <w:t xml:space="preserve">Gleb Mazursky:</w:t>
-      </w:r>
-    </w:p>
-    <w:p>
-      <w:pPr>
-        <w:spacing w:lineRule="auto" w:after="0" w:line="240" w:before="0"/>
-        <w:ind w:left="0" w:firstLine="0" w:right="0"/>
-        <w:contextualSpacing w:val="0"/>
-        <w:jc w:val="left"/>
-      </w:pPr>
-      <w:r>
-        <w:rPr>
-          <w:rFonts w:cs="Arial" w:hAnsi="Arial" w:eastAsia="Arial" w:ascii="Arial"/>
-          <w:b w:val="0"/>
-          <w:i w:val="0"/>
-          <w:smallCaps w:val="0"/>
-          <w:strike w:val="0"/>
-          <w:color w:val="000000"/>
-          <w:sz w:val="22"/>
-          <w:u w:val="none"/>
-          <w:vertAlign w:val="baseline"/>
-          <w:rtl w:val="0"/>
-        </w:rPr>
-        <w:t xml:space="preserve">курс обучения боевой магии будет долгим (для грэйнджер)</w:t>
+        <w:t xml:space="preserve">Unknown:</w:t>
+      </w:r>
+    </w:p>
+    <w:p>
+      <w:pPr>
+        <w:spacing w:lineRule="auto" w:after="0" w:line="240" w:before="0"/>
+        <w:ind w:left="0" w:firstLine="0" w:right="0"/>
+        <w:contextualSpacing w:val="0"/>
+        <w:jc w:val="left"/>
+      </w:pPr>
+      <w:r>
+        <w:rPr>
+          <w:rFonts w:cs="Arial" w:hAnsi="Arial" w:eastAsia="Arial" w:ascii="Arial"/>
+          <w:b w:val="0"/>
+          <w:i w:val="0"/>
+          <w:smallCaps w:val="0"/>
+          <w:strike w:val="0"/>
+          <w:color w:val="000000"/>
+          <w:sz w:val="22"/>
+          <w:u w:val="none"/>
+          <w:vertAlign w:val="baseline"/>
+          <w:rtl w:val="0"/>
+        </w:rPr>
+        <w:t xml:space="preserve">начнут?</w:t>
       </w:r>
     </w:p>
   </w:comment>
   <w:comment w:id="34">
-    <w:p>
-      <w:pPr>
-        <w:spacing w:lineRule="auto" w:after="0" w:line="240" w:before="0"/>
-        <w:ind w:left="0" w:firstLine="0" w:right="0"/>
-        <w:contextualSpacing w:val="0"/>
-        <w:jc w:val="left"/>
-      </w:pPr>
-      <w:r>
-        <w:rPr>
-          <w:rFonts w:cs="Arial" w:hAnsi="Arial" w:eastAsia="Arial" w:ascii="Arial"/>
-          <w:b w:val="0"/>
-          <w:i w:val="0"/>
-          <w:smallCaps w:val="0"/>
-          <w:strike w:val="0"/>
-          <w:color w:val="000000"/>
-          <w:sz w:val="22"/>
-          <w:u w:val="none"/>
-          <w:vertAlign w:val="baseline"/>
-          <w:rtl w:val="0"/>
-        </w:rPr>
-        <w:t xml:space="preserve">Unknown:</w:t>
-      </w:r>
-    </w:p>
-    <w:p>
-      <w:pPr>
-        <w:spacing w:lineRule="auto" w:after="0" w:line="240" w:before="0"/>
-        <w:ind w:left="0" w:firstLine="0" w:right="0"/>
-        <w:contextualSpacing w:val="0"/>
-        <w:jc w:val="left"/>
-      </w:pPr>
-      <w:r>
-        <w:rPr>
-          <w:rFonts w:cs="Arial" w:hAnsi="Arial" w:eastAsia="Arial" w:ascii="Arial"/>
-          <w:b w:val="0"/>
-          <w:i w:val="0"/>
-          <w:smallCaps w:val="0"/>
-          <w:strike w:val="0"/>
-          <w:color w:val="000000"/>
-          <w:sz w:val="22"/>
-          <w:u w:val="none"/>
-          <w:vertAlign w:val="baseline"/>
-          <w:rtl w:val="0"/>
-        </w:rPr>
-        <w:t xml:space="preserve">начнут?</w:t>
-      </w:r>
-    </w:p>
-  </w:comment>
-  <w:comment w:id="35">
     <w:p>
       <w:pPr>
         <w:spacing w:lineRule="auto" w:after="0" w:line="240" w:before="0"/>
@@ -13345,78 +13318,78 @@
       </w:r>
     </w:p>
   </w:comment>
+  <w:comment w:id="35">
+    <w:p>
+      <w:pPr>
+        <w:spacing w:lineRule="auto" w:after="0" w:line="240" w:before="0"/>
+        <w:ind w:left="0" w:firstLine="0" w:right="0"/>
+        <w:contextualSpacing w:val="0"/>
+        <w:jc w:val="left"/>
+      </w:pPr>
+      <w:r>
+        <w:rPr>
+          <w:rFonts w:cs="Arial" w:hAnsi="Arial" w:eastAsia="Arial" w:ascii="Arial"/>
+          <w:b w:val="0"/>
+          <w:i w:val="0"/>
+          <w:smallCaps w:val="0"/>
+          <w:strike w:val="0"/>
+          <w:color w:val="000000"/>
+          <w:sz w:val="22"/>
+          <w:u w:val="none"/>
+          <w:vertAlign w:val="baseline"/>
+          <w:rtl w:val="0"/>
+        </w:rPr>
+        <w:t xml:space="preserve">alariclightin:</w:t>
+      </w:r>
+    </w:p>
+    <w:p>
+      <w:pPr>
+        <w:spacing w:lineRule="auto" w:after="0" w:line="240" w:before="0"/>
+        <w:ind w:left="0" w:firstLine="0" w:right="0"/>
+        <w:contextualSpacing w:val="0"/>
+        <w:jc w:val="left"/>
+      </w:pPr>
+      <w:r>
+        <w:rPr>
+          <w:rFonts w:cs="Arial" w:hAnsi="Arial" w:eastAsia="Arial" w:ascii="Arial"/>
+          <w:b w:val="0"/>
+          <w:i w:val="0"/>
+          <w:smallCaps w:val="0"/>
+          <w:strike w:val="0"/>
+          <w:color w:val="000000"/>
+          <w:sz w:val="22"/>
+          <w:u w:val="none"/>
+          <w:vertAlign w:val="baseline"/>
+          <w:rtl w:val="0"/>
+        </w:rPr>
+        <w:t xml:space="preserve">залпа</w:t>
+      </w:r>
+    </w:p>
+    <w:p>
+      <w:pPr>
+        <w:spacing w:lineRule="auto" w:after="0" w:line="240" w:before="0"/>
+        <w:ind w:left="0" w:firstLine="0" w:right="0"/>
+        <w:contextualSpacing w:val="0"/>
+        <w:jc w:val="left"/>
+      </w:pPr>
+      <w:r>
+        <w:rPr>
+          <w:rFonts w:cs="Arial" w:hAnsi="Arial" w:eastAsia="Arial" w:ascii="Arial"/>
+          <w:b w:val="0"/>
+          <w:i w:val="0"/>
+          <w:smallCaps w:val="0"/>
+          <w:strike w:val="0"/>
+          <w:color w:val="000000"/>
+          <w:sz w:val="22"/>
+          <w:u w:val="none"/>
+          <w:vertAlign w:val="baseline"/>
+          <w:rtl w:val="0"/>
+        </w:rPr>
+        <w:t xml:space="preserve">все-таки уложить одним выстрелом всех - это как-то слишком :)</w:t>
+      </w:r>
+    </w:p>
+  </w:comment>
   <w:comment w:id="36">
-    <w:p>
-      <w:pPr>
-        <w:spacing w:lineRule="auto" w:after="0" w:line="240" w:before="0"/>
-        <w:ind w:left="0" w:firstLine="0" w:right="0"/>
-        <w:contextualSpacing w:val="0"/>
-        <w:jc w:val="left"/>
-      </w:pPr>
-      <w:r>
-        <w:rPr>
-          <w:rFonts w:cs="Arial" w:hAnsi="Arial" w:eastAsia="Arial" w:ascii="Arial"/>
-          <w:b w:val="0"/>
-          <w:i w:val="0"/>
-          <w:smallCaps w:val="0"/>
-          <w:strike w:val="0"/>
-          <w:color w:val="000000"/>
-          <w:sz w:val="22"/>
-          <w:u w:val="none"/>
-          <w:vertAlign w:val="baseline"/>
-          <w:rtl w:val="0"/>
-        </w:rPr>
-        <w:t xml:space="preserve">alariclightin:</w:t>
-      </w:r>
-    </w:p>
-    <w:p>
-      <w:pPr>
-        <w:spacing w:lineRule="auto" w:after="0" w:line="240" w:before="0"/>
-        <w:ind w:left="0" w:firstLine="0" w:right="0"/>
-        <w:contextualSpacing w:val="0"/>
-        <w:jc w:val="left"/>
-      </w:pPr>
-      <w:r>
-        <w:rPr>
-          <w:rFonts w:cs="Arial" w:hAnsi="Arial" w:eastAsia="Arial" w:ascii="Arial"/>
-          <w:b w:val="0"/>
-          <w:i w:val="0"/>
-          <w:smallCaps w:val="0"/>
-          <w:strike w:val="0"/>
-          <w:color w:val="000000"/>
-          <w:sz w:val="22"/>
-          <w:u w:val="none"/>
-          <w:vertAlign w:val="baseline"/>
-          <w:rtl w:val="0"/>
-        </w:rPr>
-        <w:t xml:space="preserve">залпа</w:t>
-      </w:r>
-    </w:p>
-    <w:p>
-      <w:pPr>
-        <w:spacing w:lineRule="auto" w:after="0" w:line="240" w:before="0"/>
-        <w:ind w:left="0" w:firstLine="0" w:right="0"/>
-        <w:contextualSpacing w:val="0"/>
-        <w:jc w:val="left"/>
-      </w:pPr>
-      <w:r>
-        <w:rPr>
-          <w:rFonts w:cs="Arial" w:hAnsi="Arial" w:eastAsia="Arial" w:ascii="Arial"/>
-          <w:b w:val="0"/>
-          <w:i w:val="0"/>
-          <w:smallCaps w:val="0"/>
-          <w:strike w:val="0"/>
-          <w:color w:val="000000"/>
-          <w:sz w:val="22"/>
-          <w:u w:val="none"/>
-          <w:vertAlign w:val="baseline"/>
-          <w:rtl w:val="0"/>
-        </w:rPr>
-        <w:t xml:space="preserve">все-таки уложить одним выстрелом всех - это как-то слишком :)</w:t>
-      </w:r>
-    </w:p>
-  </w:comment>
-  <w:comment w:id="37">
     <w:p>
       <w:pPr>
         <w:spacing w:lineRule="auto" w:after="0" w:line="240" w:before="0"/>
@@ -13540,6 +13513,54 @@
       </w:r>
     </w:p>
   </w:comment>
+  <w:comment w:id="37">
+    <w:p>
+      <w:pPr>
+        <w:spacing w:lineRule="auto" w:after="0" w:line="240" w:before="0"/>
+        <w:ind w:left="0" w:firstLine="0" w:right="0"/>
+        <w:contextualSpacing w:val="0"/>
+        <w:jc w:val="left"/>
+      </w:pPr>
+      <w:r>
+        <w:rPr>
+          <w:rFonts w:cs="Arial" w:hAnsi="Arial" w:eastAsia="Arial" w:ascii="Arial"/>
+          <w:b w:val="0"/>
+          <w:i w:val="0"/>
+          <w:smallCaps w:val="0"/>
+          <w:strike w:val="0"/>
+          <w:color w:val="000000"/>
+          <w:sz w:val="22"/>
+          <w:u w:val="none"/>
+          <w:vertAlign w:val="baseline"/>
+          <w:rtl w:val="0"/>
+        </w:rPr>
+        <w:t xml:space="preserve">alariclightin:</w:t>
+      </w:r>
+    </w:p>
+    <w:p>
+      <w:pPr>
+        <w:spacing w:lineRule="auto" w:after="0" w:line="240" w:before="0"/>
+        <w:ind w:left="0" w:firstLine="0" w:right="0"/>
+        <w:contextualSpacing w:val="0"/>
+        <w:jc w:val="left"/>
+      </w:pPr>
+      <w:r>
+        <w:rPr>
+          <w:rFonts w:cs="Arial" w:hAnsi="Arial" w:eastAsia="Arial" w:ascii="Arial"/>
+          <w:b w:val="0"/>
+          <w:i w:val="0"/>
+          <w:smallCaps w:val="0"/>
+          <w:strike w:val="0"/>
+          <w:color w:val="000000"/>
+          <w:sz w:val="22"/>
+          <w:u w:val="none"/>
+          <w:vertAlign w:val="baseline"/>
+          <w:rtl w:val="0"/>
+        </w:rPr>
+        <w:t xml:space="preserve">Честно говоря, особой разницы не вижу, но так сказать тоже вполне можно, а в оригинале именно так.</w:t>
+      </w:r>
+    </w:p>
+  </w:comment>
   <w:comment w:id="38">
     <w:p>
       <w:pPr>
@@ -13561,30 +13582,30 @@
           <w:vertAlign w:val="baseline"/>
           <w:rtl w:val="0"/>
         </w:rPr>
-        <w:t xml:space="preserve">alariclightin:</w:t>
-      </w:r>
-    </w:p>
-    <w:p>
-      <w:pPr>
-        <w:spacing w:lineRule="auto" w:after="0" w:line="240" w:before="0"/>
-        <w:ind w:left="0" w:firstLine="0" w:right="0"/>
-        <w:contextualSpacing w:val="0"/>
-        <w:jc w:val="left"/>
-      </w:pPr>
-      <w:r>
-        <w:rPr>
-          <w:rFonts w:cs="Arial" w:hAnsi="Arial" w:eastAsia="Arial" w:ascii="Arial"/>
-          <w:b w:val="0"/>
-          <w:i w:val="0"/>
-          <w:smallCaps w:val="0"/>
-          <w:strike w:val="0"/>
-          <w:color w:val="000000"/>
-          <w:sz w:val="22"/>
-          <w:u w:val="none"/>
-          <w:vertAlign w:val="baseline"/>
-          <w:rtl w:val="0"/>
-        </w:rPr>
-        <w:t xml:space="preserve">Честно говоря, особой разницы не вижу, но так сказать тоже вполне можно, а в оригинале именно так.</w:t>
+        <w:t xml:space="preserve">Gleb Mazursky:</w:t>
+      </w:r>
+    </w:p>
+    <w:p>
+      <w:pPr>
+        <w:spacing w:lineRule="auto" w:after="0" w:line="240" w:before="0"/>
+        <w:ind w:left="0" w:firstLine="0" w:right="0"/>
+        <w:contextualSpacing w:val="0"/>
+        <w:jc w:val="left"/>
+      </w:pPr>
+      <w:r>
+        <w:rPr>
+          <w:rFonts w:cs="Arial" w:hAnsi="Arial" w:eastAsia="Arial" w:ascii="Arial"/>
+          <w:b w:val="0"/>
+          <w:i w:val="0"/>
+          <w:smallCaps w:val="0"/>
+          <w:strike w:val="0"/>
+          <w:color w:val="000000"/>
+          <w:sz w:val="22"/>
+          <w:u w:val="none"/>
+          <w:vertAlign w:val="baseline"/>
+          <w:rtl w:val="0"/>
+        </w:rPr>
+        <w:t xml:space="preserve">"засунутые в ...чайник" или просто "обнаружат останки в чайнике"</w:t>
       </w:r>
     </w:p>
   </w:comment>
@@ -13609,30 +13630,30 @@
           <w:vertAlign w:val="baseline"/>
           <w:rtl w:val="0"/>
         </w:rPr>
-        <w:t xml:space="preserve">Gleb Mazursky:</w:t>
-      </w:r>
-    </w:p>
-    <w:p>
-      <w:pPr>
-        <w:spacing w:lineRule="auto" w:after="0" w:line="240" w:before="0"/>
-        <w:ind w:left="0" w:firstLine="0" w:right="0"/>
-        <w:contextualSpacing w:val="0"/>
-        <w:jc w:val="left"/>
-      </w:pPr>
-      <w:r>
-        <w:rPr>
-          <w:rFonts w:cs="Arial" w:hAnsi="Arial" w:eastAsia="Arial" w:ascii="Arial"/>
-          <w:b w:val="0"/>
-          <w:i w:val="0"/>
-          <w:smallCaps w:val="0"/>
-          <w:strike w:val="0"/>
-          <w:color w:val="000000"/>
-          <w:sz w:val="22"/>
-          <w:u w:val="none"/>
-          <w:vertAlign w:val="baseline"/>
-          <w:rtl w:val="0"/>
-        </w:rPr>
-        <w:t xml:space="preserve">"засунутые в ...чайник" или просто "обнаружат останки в чайнике"</w:t>
+        <w:t xml:space="preserve">alariclightin:</w:t>
+      </w:r>
+    </w:p>
+    <w:p>
+      <w:pPr>
+        <w:spacing w:lineRule="auto" w:after="0" w:line="240" w:before="0"/>
+        <w:ind w:left="0" w:firstLine="0" w:right="0"/>
+        <w:contextualSpacing w:val="0"/>
+        <w:jc w:val="left"/>
+      </w:pPr>
+      <w:r>
+        <w:rPr>
+          <w:rFonts w:cs="Arial" w:hAnsi="Arial" w:eastAsia="Arial" w:ascii="Arial"/>
+          <w:b w:val="0"/>
+          <w:i w:val="0"/>
+          <w:smallCaps w:val="0"/>
+          <w:strike w:val="0"/>
+          <w:color w:val="000000"/>
+          <w:sz w:val="22"/>
+          <w:u w:val="none"/>
+          <w:vertAlign w:val="baseline"/>
+          <w:rtl w:val="0"/>
+        </w:rPr>
+        <w:t xml:space="preserve">Меня это очень смущает.</w:t>
       </w:r>
     </w:p>
   </w:comment>
@@ -13657,30 +13678,30 @@
           <w:vertAlign w:val="baseline"/>
           <w:rtl w:val="0"/>
         </w:rPr>
-        <w:t xml:space="preserve">alariclightin:</w:t>
-      </w:r>
-    </w:p>
-    <w:p>
-      <w:pPr>
-        <w:spacing w:lineRule="auto" w:after="0" w:line="240" w:before="0"/>
-        <w:ind w:left="0" w:firstLine="0" w:right="0"/>
-        <w:contextualSpacing w:val="0"/>
-        <w:jc w:val="left"/>
-      </w:pPr>
-      <w:r>
-        <w:rPr>
-          <w:rFonts w:cs="Arial" w:hAnsi="Arial" w:eastAsia="Arial" w:ascii="Arial"/>
-          <w:b w:val="0"/>
-          <w:i w:val="0"/>
-          <w:smallCaps w:val="0"/>
-          <w:strike w:val="0"/>
-          <w:color w:val="000000"/>
-          <w:sz w:val="22"/>
-          <w:u w:val="none"/>
-          <w:vertAlign w:val="baseline"/>
-          <w:rtl w:val="0"/>
-        </w:rPr>
-        <w:t xml:space="preserve">Меня это очень смущает.</w:t>
+        <w:t xml:space="preserve">Victor Gavrish:</w:t>
+      </w:r>
+    </w:p>
+    <w:p>
+      <w:pPr>
+        <w:spacing w:lineRule="auto" w:after="0" w:line="240" w:before="0"/>
+        <w:ind w:left="0" w:firstLine="0" w:right="0"/>
+        <w:contextualSpacing w:val="0"/>
+        <w:jc w:val="left"/>
+      </w:pPr>
+      <w:r>
+        <w:rPr>
+          <w:rFonts w:cs="Arial" w:hAnsi="Arial" w:eastAsia="Arial" w:ascii="Arial"/>
+          <w:b w:val="0"/>
+          <w:i w:val="0"/>
+          <w:smallCaps w:val="0"/>
+          <w:strike w:val="0"/>
+          <w:color w:val="000000"/>
+          <w:sz w:val="22"/>
+          <w:u w:val="none"/>
+          <w:vertAlign w:val="baseline"/>
+          <w:rtl w:val="0"/>
+        </w:rPr>
+        <w:t xml:space="preserve">убрать?</w:t>
       </w:r>
     </w:p>
   </w:comment>
@@ -13705,30 +13726,30 @@
           <w:vertAlign w:val="baseline"/>
           <w:rtl w:val="0"/>
         </w:rPr>
-        <w:t xml:space="preserve">Victor Gavrish:</w:t>
-      </w:r>
-    </w:p>
-    <w:p>
-      <w:pPr>
-        <w:spacing w:lineRule="auto" w:after="0" w:line="240" w:before="0"/>
-        <w:ind w:left="0" w:firstLine="0" w:right="0"/>
-        <w:contextualSpacing w:val="0"/>
-        <w:jc w:val="left"/>
-      </w:pPr>
-      <w:r>
-        <w:rPr>
-          <w:rFonts w:cs="Arial" w:hAnsi="Arial" w:eastAsia="Arial" w:ascii="Arial"/>
-          <w:b w:val="0"/>
-          <w:i w:val="0"/>
-          <w:smallCaps w:val="0"/>
-          <w:strike w:val="0"/>
-          <w:color w:val="000000"/>
-          <w:sz w:val="22"/>
-          <w:u w:val="none"/>
-          <w:vertAlign w:val="baseline"/>
-          <w:rtl w:val="0"/>
-        </w:rPr>
-        <w:t xml:space="preserve">убрать?</w:t>
+        <w:t xml:space="preserve">alariclightin:</w:t>
+      </w:r>
+    </w:p>
+    <w:p>
+      <w:pPr>
+        <w:spacing w:lineRule="auto" w:after="0" w:line="240" w:before="0"/>
+        <w:ind w:left="0" w:firstLine="0" w:right="0"/>
+        <w:contextualSpacing w:val="0"/>
+        <w:jc w:val="left"/>
+      </w:pPr>
+      <w:r>
+        <w:rPr>
+          <w:rFonts w:cs="Arial" w:hAnsi="Arial" w:eastAsia="Arial" w:ascii="Arial"/>
+          <w:b w:val="0"/>
+          <w:i w:val="0"/>
+          <w:smallCaps w:val="0"/>
+          <w:strike w:val="0"/>
+          <w:color w:val="000000"/>
+          <w:sz w:val="22"/>
+          <w:u w:val="none"/>
+          <w:vertAlign w:val="baseline"/>
+          <w:rtl w:val="0"/>
+        </w:rPr>
+        <w:t xml:space="preserve">опять не уверен</w:t>
       </w:r>
     </w:p>
   </w:comment>
@@ -13753,30 +13774,30 @@
           <w:vertAlign w:val="baseline"/>
           <w:rtl w:val="0"/>
         </w:rPr>
-        <w:t xml:space="preserve">alariclightin:</w:t>
-      </w:r>
-    </w:p>
-    <w:p>
-      <w:pPr>
-        <w:spacing w:lineRule="auto" w:after="0" w:line="240" w:before="0"/>
-        <w:ind w:left="0" w:firstLine="0" w:right="0"/>
-        <w:contextualSpacing w:val="0"/>
-        <w:jc w:val="left"/>
-      </w:pPr>
-      <w:r>
-        <w:rPr>
-          <w:rFonts w:cs="Arial" w:hAnsi="Arial" w:eastAsia="Arial" w:ascii="Arial"/>
-          <w:b w:val="0"/>
-          <w:i w:val="0"/>
-          <w:smallCaps w:val="0"/>
-          <w:strike w:val="0"/>
-          <w:color w:val="000000"/>
-          <w:sz w:val="22"/>
-          <w:u w:val="none"/>
-          <w:vertAlign w:val="baseline"/>
-          <w:rtl w:val="0"/>
-        </w:rPr>
-        <w:t xml:space="preserve">опять не уверен</w:t>
+        <w:t xml:space="preserve">Gleb Mazursky:</w:t>
+      </w:r>
+    </w:p>
+    <w:p>
+      <w:pPr>
+        <w:spacing w:lineRule="auto" w:after="0" w:line="240" w:before="0"/>
+        <w:ind w:left="0" w:firstLine="0" w:right="0"/>
+        <w:contextualSpacing w:val="0"/>
+        <w:jc w:val="left"/>
+      </w:pPr>
+      <w:r>
+        <w:rPr>
+          <w:rFonts w:cs="Arial" w:hAnsi="Arial" w:eastAsia="Arial" w:ascii="Arial"/>
+          <w:b w:val="0"/>
+          <w:i w:val="0"/>
+          <w:smallCaps w:val="0"/>
+          <w:strike w:val="0"/>
+          <w:color w:val="000000"/>
+          <w:sz w:val="22"/>
+          <w:u w:val="none"/>
+          <w:vertAlign w:val="baseline"/>
+          <w:rtl w:val="0"/>
+        </w:rPr>
+        <w:t xml:space="preserve">Не давал ни малейшей подсказки. И другие люди не были такими же ненормальными как он, по крайней мере, Невилл такого не замечал.</w:t>
       </w:r>
     </w:p>
   </w:comment>
@@ -13801,30 +13822,30 @@
           <w:vertAlign w:val="baseline"/>
           <w:rtl w:val="0"/>
         </w:rPr>
-        <w:t xml:space="preserve">Gleb Mazursky:</w:t>
-      </w:r>
-    </w:p>
-    <w:p>
-      <w:pPr>
-        <w:spacing w:lineRule="auto" w:after="0" w:line="240" w:before="0"/>
-        <w:ind w:left="0" w:firstLine="0" w:right="0"/>
-        <w:contextualSpacing w:val="0"/>
-        <w:jc w:val="left"/>
-      </w:pPr>
-      <w:r>
-        <w:rPr>
-          <w:rFonts w:cs="Arial" w:hAnsi="Arial" w:eastAsia="Arial" w:ascii="Arial"/>
-          <w:b w:val="0"/>
-          <w:i w:val="0"/>
-          <w:smallCaps w:val="0"/>
-          <w:strike w:val="0"/>
-          <w:color w:val="000000"/>
-          <w:sz w:val="22"/>
-          <w:u w:val="none"/>
-          <w:vertAlign w:val="baseline"/>
-          <w:rtl w:val="0"/>
-        </w:rPr>
-        <w:t xml:space="preserve">Не давал ни малейшей подсказки. И другие люди не были такими же ненормальными как он, по крайней мере, Невилл такого не замечал.</w:t>
+        <w:t xml:space="preserve">alariclightin:</w:t>
+      </w:r>
+    </w:p>
+    <w:p>
+      <w:pPr>
+        <w:spacing w:lineRule="auto" w:after="0" w:line="240" w:before="0"/>
+        <w:ind w:left="0" w:firstLine="0" w:right="0"/>
+        <w:contextualSpacing w:val="0"/>
+        <w:jc w:val="left"/>
+      </w:pPr>
+      <w:r>
+        <w:rPr>
+          <w:rFonts w:cs="Arial" w:hAnsi="Arial" w:eastAsia="Arial" w:ascii="Arial"/>
+          <w:b w:val="0"/>
+          <w:i w:val="0"/>
+          <w:smallCaps w:val="0"/>
+          <w:strike w:val="0"/>
+          <w:color w:val="000000"/>
+          <w:sz w:val="22"/>
+          <w:u w:val="none"/>
+          <w:vertAlign w:val="baseline"/>
+          <w:rtl w:val="0"/>
+        </w:rPr>
+        <w:t xml:space="preserve">точка В группах начали разиваться</w:t>
       </w:r>
     </w:p>
   </w:comment>
@@ -13849,30 +13870,30 @@
           <w:vertAlign w:val="baseline"/>
           <w:rtl w:val="0"/>
         </w:rPr>
-        <w:t xml:space="preserve">alariclightin:</w:t>
-      </w:r>
-    </w:p>
-    <w:p>
-      <w:pPr>
-        <w:spacing w:lineRule="auto" w:after="0" w:line="240" w:before="0"/>
-        <w:ind w:left="0" w:firstLine="0" w:right="0"/>
-        <w:contextualSpacing w:val="0"/>
-        <w:jc w:val="left"/>
-      </w:pPr>
-      <w:r>
-        <w:rPr>
-          <w:rFonts w:cs="Arial" w:hAnsi="Arial" w:eastAsia="Arial" w:ascii="Arial"/>
-          <w:b w:val="0"/>
-          <w:i w:val="0"/>
-          <w:smallCaps w:val="0"/>
-          <w:strike w:val="0"/>
-          <w:color w:val="000000"/>
-          <w:sz w:val="22"/>
-          <w:u w:val="none"/>
-          <w:vertAlign w:val="baseline"/>
-          <w:rtl w:val="0"/>
-        </w:rPr>
-        <w:t xml:space="preserve">точка В группах начали разиваться</w:t>
+        <w:t xml:space="preserve">Gleb Mazursky:</w:t>
+      </w:r>
+    </w:p>
+    <w:p>
+      <w:pPr>
+        <w:spacing w:lineRule="auto" w:after="0" w:line="240" w:before="0"/>
+        <w:ind w:left="0" w:firstLine="0" w:right="0"/>
+        <w:contextualSpacing w:val="0"/>
+        <w:jc w:val="left"/>
+      </w:pPr>
+      <w:r>
+        <w:rPr>
+          <w:rFonts w:cs="Arial" w:hAnsi="Arial" w:eastAsia="Arial" w:ascii="Arial"/>
+          <w:b w:val="0"/>
+          <w:i w:val="0"/>
+          <w:smallCaps w:val="0"/>
+          <w:strike w:val="0"/>
+          <w:color w:val="000000"/>
+          <w:sz w:val="22"/>
+          <w:u w:val="none"/>
+          <w:vertAlign w:val="baseline"/>
+          <w:rtl w:val="0"/>
+        </w:rPr>
+        <w:t xml:space="preserve">просто "обойти правила"</w:t>
       </w:r>
     </w:p>
   </w:comment>
@@ -13897,30 +13918,30 @@
           <w:vertAlign w:val="baseline"/>
           <w:rtl w:val="0"/>
         </w:rPr>
-        <w:t xml:space="preserve">Gleb Mazursky:</w:t>
-      </w:r>
-    </w:p>
-    <w:p>
-      <w:pPr>
-        <w:spacing w:lineRule="auto" w:after="0" w:line="240" w:before="0"/>
-        <w:ind w:left="0" w:firstLine="0" w:right="0"/>
-        <w:contextualSpacing w:val="0"/>
-        <w:jc w:val="left"/>
-      </w:pPr>
-      <w:r>
-        <w:rPr>
-          <w:rFonts w:cs="Arial" w:hAnsi="Arial" w:eastAsia="Arial" w:ascii="Arial"/>
-          <w:b w:val="0"/>
-          <w:i w:val="0"/>
-          <w:smallCaps w:val="0"/>
-          <w:strike w:val="0"/>
-          <w:color w:val="000000"/>
-          <w:sz w:val="22"/>
-          <w:u w:val="none"/>
-          <w:vertAlign w:val="baseline"/>
-          <w:rtl w:val="0"/>
-        </w:rPr>
-        <w:t xml:space="preserve">просто "обойти правила"</w:t>
+        <w:t xml:space="preserve">alariclightin:</w:t>
+      </w:r>
+    </w:p>
+    <w:p>
+      <w:pPr>
+        <w:spacing w:lineRule="auto" w:after="0" w:line="240" w:before="0"/>
+        <w:ind w:left="0" w:firstLine="0" w:right="0"/>
+        <w:contextualSpacing w:val="0"/>
+        <w:jc w:val="left"/>
+      </w:pPr>
+      <w:r>
+        <w:rPr>
+          <w:rFonts w:cs="Arial" w:hAnsi="Arial" w:eastAsia="Arial" w:ascii="Arial"/>
+          <w:b w:val="0"/>
+          <w:i w:val="0"/>
+          <w:smallCaps w:val="0"/>
+          <w:strike w:val="0"/>
+          <w:color w:val="000000"/>
+          <w:sz w:val="22"/>
+          <w:u w:val="none"/>
+          <w:vertAlign w:val="baseline"/>
+          <w:rtl w:val="0"/>
+        </w:rPr>
+        <w:t xml:space="preserve">вот здесь наверное все-таки "исходящий"</w:t>
       </w:r>
     </w:p>
   </w:comment>
@@ -13968,7 +13989,125 @@
           <w:vertAlign w:val="baseline"/>
           <w:rtl w:val="0"/>
         </w:rPr>
-        <w:t xml:space="preserve">вот здесь наверное все-таки "исходящий"</w:t>
+        <w:t xml:space="preserve">я балбес</w:t>
+      </w:r>
+    </w:p>
+    <w:p>
+      <w:pPr>
+        <w:spacing w:lineRule="auto" w:after="0" w:line="240" w:before="0"/>
+        <w:ind w:left="0" w:firstLine="0" w:right="0"/>
+        <w:contextualSpacing w:val="0"/>
+        <w:jc w:val="left"/>
+      </w:pPr>
+      <w:r>
+        <w:rPr>
+          <w:rFonts w:cs="Arial" w:hAnsi="Arial" w:eastAsia="Arial" w:ascii="Arial"/>
+          <w:b w:val="0"/>
+          <w:i w:val="0"/>
+          <w:smallCaps w:val="0"/>
+          <w:strike w:val="0"/>
+          <w:color w:val="000000"/>
+          <w:sz w:val="22"/>
+          <w:u w:val="none"/>
+          <w:vertAlign w:val="baseline"/>
+          <w:rtl w:val="0"/>
+        </w:rPr>
+        <w:t xml:space="preserve">role model - это образец для подражания</w:t>
+      </w:r>
+    </w:p>
+    <w:p>
+      <w:pPr>
+        <w:spacing w:lineRule="auto" w:after="0" w:line="240" w:before="0"/>
+        <w:ind w:left="0" w:firstLine="0" w:right="0"/>
+        <w:contextualSpacing w:val="0"/>
+        <w:jc w:val="left"/>
+      </w:pPr>
+      <w:r>
+        <w:rPr>
+          <w:rFonts w:cs="Arial" w:hAnsi="Arial" w:eastAsia="Arial" w:ascii="Arial"/>
+          <w:b w:val="0"/>
+          <w:i w:val="0"/>
+          <w:smallCaps w:val="0"/>
+          <w:strike w:val="0"/>
+          <w:color w:val="000000"/>
+          <w:sz w:val="22"/>
+          <w:u w:val="none"/>
+          <w:vertAlign w:val="baseline"/>
+          <w:rtl w:val="0"/>
+        </w:rPr>
+        <w:t xml:space="preserve">и здесь это подходит гораздо больше</w:t>
+      </w:r>
+    </w:p>
+    <w:p>
+      <w:pPr>
+        <w:spacing w:lineRule="auto" w:after="0" w:line="240" w:before="0"/>
+        <w:ind w:left="0" w:firstLine="0" w:right="0"/>
+        <w:contextualSpacing w:val="0"/>
+        <w:jc w:val="left"/>
+      </w:pPr>
+      <w:r>
+        <w:rPr>
+          <w:rtl w:val="0"/>
+        </w:rPr>
+      </w:r>
+    </w:p>
+    <w:p>
+      <w:pPr>
+        <w:spacing w:lineRule="auto" w:after="0" w:line="240" w:before="0"/>
+        <w:ind w:left="0" w:firstLine="0" w:right="0"/>
+        <w:contextualSpacing w:val="0"/>
+        <w:jc w:val="left"/>
+      </w:pPr>
+      <w:r>
+        <w:rPr>
+          <w:rFonts w:cs="Arial" w:hAnsi="Arial" w:eastAsia="Arial" w:ascii="Arial"/>
+          <w:b w:val="0"/>
+          <w:i w:val="0"/>
+          <w:smallCaps w:val="0"/>
+          <w:strike w:val="0"/>
+          <w:color w:val="000000"/>
+          <w:sz w:val="22"/>
+          <w:u w:val="none"/>
+          <w:vertAlign w:val="baseline"/>
+          <w:rtl w:val="0"/>
+        </w:rPr>
+        <w:t xml:space="preserve">можно сказать "всё, что делают те, кому ты подражаешь"</w:t>
+      </w:r>
+    </w:p>
+    <w:p>
+      <w:pPr>
+        <w:spacing w:lineRule="auto" w:after="0" w:line="240" w:before="0"/>
+        <w:ind w:left="0" w:firstLine="0" w:right="0"/>
+        <w:contextualSpacing w:val="0"/>
+        <w:jc w:val="left"/>
+      </w:pPr>
+      <w:r>
+        <w:rPr>
+          <w:rtl w:val="0"/>
+        </w:rPr>
+      </w:r>
+    </w:p>
+    <w:p>
+      <w:pPr>
+        <w:spacing w:lineRule="auto" w:after="0" w:line="240" w:before="0"/>
+        <w:ind w:left="0" w:firstLine="0" w:right="0"/>
+        <w:contextualSpacing w:val="0"/>
+        <w:jc w:val="left"/>
+      </w:pPr>
+      <w:r>
+        <w:rPr>
+          <w:rFonts w:cs="Arial" w:hAnsi="Arial" w:eastAsia="Arial" w:ascii="Arial"/>
+          <w:b w:val="0"/>
+          <w:i w:val="0"/>
+          <w:smallCaps w:val="0"/>
+          <w:strike w:val="0"/>
+          <w:color w:val="000000"/>
+          <w:sz w:val="22"/>
+          <w:u w:val="none"/>
+          <w:vertAlign w:val="baseline"/>
+          <w:rtl w:val="0"/>
+        </w:rPr>
+        <w:t xml:space="preserve">так будет более согласовано с последующим "они" к тому же</w:t>
       </w:r>
     </w:p>
   </w:comment>
@@ -14016,177 +14155,11 @@
           <w:vertAlign w:val="baseline"/>
           <w:rtl w:val="0"/>
         </w:rPr>
-        <w:t xml:space="preserve">я балбес</w:t>
-      </w:r>
-    </w:p>
-    <w:p>
-      <w:pPr>
-        <w:spacing w:lineRule="auto" w:after="0" w:line="240" w:before="0"/>
-        <w:ind w:left="0" w:firstLine="0" w:right="0"/>
-        <w:contextualSpacing w:val="0"/>
-        <w:jc w:val="left"/>
-      </w:pPr>
-      <w:r>
-        <w:rPr>
-          <w:rFonts w:cs="Arial" w:hAnsi="Arial" w:eastAsia="Arial" w:ascii="Arial"/>
-          <w:b w:val="0"/>
-          <w:i w:val="0"/>
-          <w:smallCaps w:val="0"/>
-          <w:strike w:val="0"/>
-          <w:color w:val="000000"/>
-          <w:sz w:val="22"/>
-          <w:u w:val="none"/>
-          <w:vertAlign w:val="baseline"/>
-          <w:rtl w:val="0"/>
-        </w:rPr>
-        <w:t xml:space="preserve">role model - это образец для подражания</w:t>
-      </w:r>
-    </w:p>
-    <w:p>
-      <w:pPr>
-        <w:spacing w:lineRule="auto" w:after="0" w:line="240" w:before="0"/>
-        <w:ind w:left="0" w:firstLine="0" w:right="0"/>
-        <w:contextualSpacing w:val="0"/>
-        <w:jc w:val="left"/>
-      </w:pPr>
-      <w:r>
-        <w:rPr>
-          <w:rFonts w:cs="Arial" w:hAnsi="Arial" w:eastAsia="Arial" w:ascii="Arial"/>
-          <w:b w:val="0"/>
-          <w:i w:val="0"/>
-          <w:smallCaps w:val="0"/>
-          <w:strike w:val="0"/>
-          <w:color w:val="000000"/>
-          <w:sz w:val="22"/>
-          <w:u w:val="none"/>
-          <w:vertAlign w:val="baseline"/>
-          <w:rtl w:val="0"/>
-        </w:rPr>
-        <w:t xml:space="preserve">и здесь это подходит гораздо больше</w:t>
-      </w:r>
-    </w:p>
-    <w:p>
-      <w:pPr>
-        <w:spacing w:lineRule="auto" w:after="0" w:line="240" w:before="0"/>
-        <w:ind w:left="0" w:firstLine="0" w:right="0"/>
-        <w:contextualSpacing w:val="0"/>
-        <w:jc w:val="left"/>
-      </w:pPr>
-      <w:r>
-        <w:rPr>
-          <w:rtl w:val="0"/>
-        </w:rPr>
-      </w:r>
-    </w:p>
-    <w:p>
-      <w:pPr>
-        <w:spacing w:lineRule="auto" w:after="0" w:line="240" w:before="0"/>
-        <w:ind w:left="0" w:firstLine="0" w:right="0"/>
-        <w:contextualSpacing w:val="0"/>
-        <w:jc w:val="left"/>
-      </w:pPr>
-      <w:r>
-        <w:rPr>
-          <w:rFonts w:cs="Arial" w:hAnsi="Arial" w:eastAsia="Arial" w:ascii="Arial"/>
-          <w:b w:val="0"/>
-          <w:i w:val="0"/>
-          <w:smallCaps w:val="0"/>
-          <w:strike w:val="0"/>
-          <w:color w:val="000000"/>
-          <w:sz w:val="22"/>
-          <w:u w:val="none"/>
-          <w:vertAlign w:val="baseline"/>
-          <w:rtl w:val="0"/>
-        </w:rPr>
-        <w:t xml:space="preserve">можно сказать "всё, что делают те, кому ты подражаешь"</w:t>
-      </w:r>
-    </w:p>
-    <w:p>
-      <w:pPr>
-        <w:spacing w:lineRule="auto" w:after="0" w:line="240" w:before="0"/>
-        <w:ind w:left="0" w:firstLine="0" w:right="0"/>
-        <w:contextualSpacing w:val="0"/>
-        <w:jc w:val="left"/>
-      </w:pPr>
-      <w:r>
-        <w:rPr>
-          <w:rtl w:val="0"/>
-        </w:rPr>
-      </w:r>
-    </w:p>
-    <w:p>
-      <w:pPr>
-        <w:spacing w:lineRule="auto" w:after="0" w:line="240" w:before="0"/>
-        <w:ind w:left="0" w:firstLine="0" w:right="0"/>
-        <w:contextualSpacing w:val="0"/>
-        <w:jc w:val="left"/>
-      </w:pPr>
-      <w:r>
-        <w:rPr>
-          <w:rFonts w:cs="Arial" w:hAnsi="Arial" w:eastAsia="Arial" w:ascii="Arial"/>
-          <w:b w:val="0"/>
-          <w:i w:val="0"/>
-          <w:smallCaps w:val="0"/>
-          <w:strike w:val="0"/>
-          <w:color w:val="000000"/>
-          <w:sz w:val="22"/>
-          <w:u w:val="none"/>
-          <w:vertAlign w:val="baseline"/>
-          <w:rtl w:val="0"/>
-        </w:rPr>
-        <w:t xml:space="preserve">так будет более согласовано с последующим "они" к тому же</w:t>
+        <w:t xml:space="preserve">по-моему, все-таки дефис нужен, а не тире</w:t>
       </w:r>
     </w:p>
   </w:comment>
   <w:comment w:id="48">
-    <w:p>
-      <w:pPr>
-        <w:spacing w:lineRule="auto" w:after="0" w:line="240" w:before="0"/>
-        <w:ind w:left="0" w:firstLine="0" w:right="0"/>
-        <w:contextualSpacing w:val="0"/>
-        <w:jc w:val="left"/>
-      </w:pPr>
-      <w:r>
-        <w:rPr>
-          <w:rFonts w:cs="Arial" w:hAnsi="Arial" w:eastAsia="Arial" w:ascii="Arial"/>
-          <w:b w:val="0"/>
-          <w:i w:val="0"/>
-          <w:smallCaps w:val="0"/>
-          <w:strike w:val="0"/>
-          <w:color w:val="000000"/>
-          <w:sz w:val="22"/>
-          <w:u w:val="none"/>
-          <w:vertAlign w:val="baseline"/>
-          <w:rtl w:val="0"/>
-        </w:rPr>
-        <w:t xml:space="preserve">alariclightin:</w:t>
-      </w:r>
-    </w:p>
-    <w:p>
-      <w:pPr>
-        <w:spacing w:lineRule="auto" w:after="0" w:line="240" w:before="0"/>
-        <w:ind w:left="0" w:firstLine="0" w:right="0"/>
-        <w:contextualSpacing w:val="0"/>
-        <w:jc w:val="left"/>
-      </w:pPr>
-      <w:r>
-        <w:rPr>
-          <w:rFonts w:cs="Arial" w:hAnsi="Arial" w:eastAsia="Arial" w:ascii="Arial"/>
-          <w:b w:val="0"/>
-          <w:i w:val="0"/>
-          <w:smallCaps w:val="0"/>
-          <w:strike w:val="0"/>
-          <w:color w:val="000000"/>
-          <w:sz w:val="22"/>
-          <w:u w:val="none"/>
-          <w:vertAlign w:val="baseline"/>
-          <w:rtl w:val="0"/>
-        </w:rPr>
-        <w:t xml:space="preserve">по-моему, все-таки дефис нужен, а не тире</w:t>
-      </w:r>
-    </w:p>
-  </w:comment>
-  <w:comment w:id="49">
     <w:p>
       <w:pPr>
         <w:spacing w:lineRule="auto" w:after="0" w:line="240" w:before="0"/>
@@ -14287,7 +14260,7 @@
       </w:r>
     </w:p>
   </w:comment>
-  <w:comment w:id="50">
+  <w:comment w:id="49">
     <w:p>
       <w:pPr>
         <w:spacing w:lineRule="auto" w:after="0" w:line="240" w:before="0"/>
@@ -14388,7 +14361,7 @@
       </w:r>
     </w:p>
   </w:comment>
-  <w:comment w:id="51">
+  <w:comment w:id="50">
     <w:p>
       <w:pPr>
         <w:spacing w:lineRule="auto" w:after="0" w:line="240" w:before="0"/>
@@ -14489,55 +14462,55 @@
       </w:r>
     </w:p>
   </w:comment>
+  <w:comment w:id="51">
+    <w:p>
+      <w:pPr>
+        <w:spacing w:lineRule="auto" w:after="0" w:line="240" w:before="0"/>
+        <w:ind w:left="0" w:firstLine="0" w:right="0"/>
+        <w:contextualSpacing w:val="0"/>
+        <w:jc w:val="left"/>
+      </w:pPr>
+      <w:r>
+        <w:rPr>
+          <w:rFonts w:cs="Arial" w:hAnsi="Arial" w:eastAsia="Arial" w:ascii="Arial"/>
+          <w:b w:val="0"/>
+          <w:i w:val="0"/>
+          <w:smallCaps w:val="0"/>
+          <w:strike w:val="0"/>
+          <w:color w:val="000000"/>
+          <w:sz w:val="22"/>
+          <w:u w:val="none"/>
+          <w:vertAlign w:val="baseline"/>
+          <w:rtl w:val="0"/>
+        </w:rPr>
+        <w:t xml:space="preserve">Gleb Mazursky:</w:t>
+      </w:r>
+    </w:p>
+    <w:p>
+      <w:pPr>
+        <w:spacing w:lineRule="auto" w:after="0" w:line="240" w:before="0"/>
+        <w:ind w:left="0" w:firstLine="0" w:right="0"/>
+        <w:contextualSpacing w:val="0"/>
+        <w:jc w:val="left"/>
+      </w:pPr>
+      <w:r>
+        <w:rPr>
+          <w:rFonts w:cs="Arial" w:hAnsi="Arial" w:eastAsia="Arial" w:ascii="Arial"/>
+          <w:b w:val="0"/>
+          <w:i w:val="0"/>
+          <w:smallCaps w:val="0"/>
+          <w:strike w:val="0"/>
+          <w:color w:val="000000"/>
+          <w:sz w:val="22"/>
+          <w:u w:val="none"/>
+          <w:vertAlign w:val="baseline"/>
+          <w:rtl w:val="0"/>
+        </w:rPr>
+        <w:t xml:space="preserve">тянуло помаршировать</w:t>
+      </w:r>
+    </w:p>
+  </w:comment>
   <w:comment w:id="52">
-    <w:p>
-      <w:pPr>
-        <w:spacing w:lineRule="auto" w:after="0" w:line="240" w:before="0"/>
-        <w:ind w:left="0" w:firstLine="0" w:right="0"/>
-        <w:contextualSpacing w:val="0"/>
-        <w:jc w:val="left"/>
-      </w:pPr>
-      <w:r>
-        <w:rPr>
-          <w:rFonts w:cs="Arial" w:hAnsi="Arial" w:eastAsia="Arial" w:ascii="Arial"/>
-          <w:b w:val="0"/>
-          <w:i w:val="0"/>
-          <w:smallCaps w:val="0"/>
-          <w:strike w:val="0"/>
-          <w:color w:val="000000"/>
-          <w:sz w:val="22"/>
-          <w:u w:val="none"/>
-          <w:vertAlign w:val="baseline"/>
-          <w:rtl w:val="0"/>
-        </w:rPr>
-        <w:t xml:space="preserve">Gleb Mazursky:</w:t>
-      </w:r>
-    </w:p>
-    <w:p>
-      <w:pPr>
-        <w:spacing w:lineRule="auto" w:after="0" w:line="240" w:before="0"/>
-        <w:ind w:left="0" w:firstLine="0" w:right="0"/>
-        <w:contextualSpacing w:val="0"/>
-        <w:jc w:val="left"/>
-      </w:pPr>
-      <w:r>
-        <w:rPr>
-          <w:rFonts w:cs="Arial" w:hAnsi="Arial" w:eastAsia="Arial" w:ascii="Arial"/>
-          <w:b w:val="0"/>
-          <w:i w:val="0"/>
-          <w:smallCaps w:val="0"/>
-          <w:strike w:val="0"/>
-          <w:color w:val="000000"/>
-          <w:sz w:val="22"/>
-          <w:u w:val="none"/>
-          <w:vertAlign w:val="baseline"/>
-          <w:rtl w:val="0"/>
-        </w:rPr>
-        <w:t xml:space="preserve">тянуло помаршировать</w:t>
-      </w:r>
-    </w:p>
-  </w:comment>
-  <w:comment w:id="53">
     <w:p>
       <w:pPr>
         <w:spacing w:lineRule="auto" w:after="0" w:line="240" w:before="0"/>
@@ -14638,7 +14611,7 @@
       </w:r>
     </w:p>
   </w:comment>
-  <w:comment w:id="54">
+  <w:comment w:id="53">
     <w:p>
       <w:pPr>
         <w:spacing w:lineRule="auto" w:after="0" w:line="240" w:before="0"/>
@@ -14845,114 +14818,114 @@
       </w:r>
     </w:p>
   </w:comment>
+  <w:comment w:id="54">
+    <w:p>
+      <w:pPr>
+        <w:spacing w:lineRule="auto" w:after="0" w:line="240" w:before="0"/>
+        <w:ind w:left="0" w:firstLine="0" w:right="0"/>
+        <w:contextualSpacing w:val="0"/>
+        <w:jc w:val="left"/>
+      </w:pPr>
+      <w:r>
+        <w:rPr>
+          <w:rFonts w:cs="Arial" w:hAnsi="Arial" w:eastAsia="Arial" w:ascii="Arial"/>
+          <w:b w:val="0"/>
+          <w:i w:val="0"/>
+          <w:smallCaps w:val="0"/>
+          <w:strike w:val="0"/>
+          <w:color w:val="000000"/>
+          <w:sz w:val="22"/>
+          <w:u w:val="none"/>
+          <w:vertAlign w:val="baseline"/>
+          <w:rtl w:val="0"/>
+        </w:rPr>
+        <w:t xml:space="preserve">alariclightin:</w:t>
+      </w:r>
+    </w:p>
+    <w:p>
+      <w:pPr>
+        <w:spacing w:lineRule="auto" w:after="0" w:line="240" w:before="0"/>
+        <w:ind w:left="0" w:firstLine="0" w:right="0"/>
+        <w:contextualSpacing w:val="0"/>
+        <w:jc w:val="left"/>
+      </w:pPr>
+      <w:r>
+        <w:rPr>
+          <w:rFonts w:cs="Arial" w:hAnsi="Arial" w:eastAsia="Arial" w:ascii="Arial"/>
+          <w:b w:val="0"/>
+          <w:i w:val="0"/>
+          <w:smallCaps w:val="0"/>
+          <w:strike w:val="0"/>
+          <w:color w:val="000000"/>
+          <w:sz w:val="22"/>
+          <w:u w:val="none"/>
+          <w:vertAlign w:val="baseline"/>
+          <w:rtl w:val="0"/>
+        </w:rPr>
+        <w:t xml:space="preserve">предлагаю это убрать</w:t>
+      </w:r>
+    </w:p>
+    <w:p>
+      <w:pPr>
+        <w:spacing w:lineRule="auto" w:after="0" w:line="240" w:before="0"/>
+        <w:ind w:left="0" w:firstLine="0" w:right="0"/>
+        <w:contextualSpacing w:val="0"/>
+        <w:jc w:val="left"/>
+      </w:pPr>
+      <w:r>
+        <w:rPr>
+          <w:rFonts w:cs="Arial" w:hAnsi="Arial" w:eastAsia="Arial" w:ascii="Arial"/>
+          <w:b w:val="0"/>
+          <w:i w:val="0"/>
+          <w:smallCaps w:val="0"/>
+          <w:strike w:val="0"/>
+          <w:color w:val="000000"/>
+          <w:sz w:val="22"/>
+          <w:u w:val="none"/>
+          <w:vertAlign w:val="baseline"/>
+          <w:rtl w:val="0"/>
+        </w:rPr>
+        <w:t xml:space="preserve">"лесопарк" в России имеет несколько другое значение, и не уверен, что национальный парк США ему соответствует</w:t>
+      </w:r>
+    </w:p>
+    <w:p>
+      <w:pPr>
+        <w:spacing w:lineRule="auto" w:after="0" w:line="240" w:before="0"/>
+        <w:ind w:left="0" w:firstLine="0" w:right="0"/>
+        <w:contextualSpacing w:val="0"/>
+        <w:jc w:val="left"/>
+      </w:pPr>
+      <w:r>
+        <w:rPr>
+          <w:rtl w:val="0"/>
+        </w:rPr>
+      </w:r>
+    </w:p>
+    <w:p>
+      <w:pPr>
+        <w:spacing w:lineRule="auto" w:after="0" w:line="240" w:before="0"/>
+        <w:ind w:left="0" w:firstLine="0" w:right="0"/>
+        <w:contextualSpacing w:val="0"/>
+        <w:jc w:val="left"/>
+      </w:pPr>
+      <w:r>
+        <w:rPr>
+          <w:rFonts w:cs="Arial" w:hAnsi="Arial" w:eastAsia="Arial" w:ascii="Arial"/>
+          <w:b w:val="0"/>
+          <w:i w:val="0"/>
+          <w:smallCaps w:val="0"/>
+          <w:strike w:val="0"/>
+          <w:color w:val="000000"/>
+          <w:sz w:val="22"/>
+          <w:u w:val="none"/>
+          <w:vertAlign w:val="baseline"/>
+          <w:rtl w:val="0"/>
+        </w:rPr>
+        <w:t xml:space="preserve">"пока они думали, что они здесь одни"</w:t>
+      </w:r>
+    </w:p>
+  </w:comment>
   <w:comment w:id="55">
-    <w:p>
-      <w:pPr>
-        <w:spacing w:lineRule="auto" w:after="0" w:line="240" w:before="0"/>
-        <w:ind w:left="0" w:firstLine="0" w:right="0"/>
-        <w:contextualSpacing w:val="0"/>
-        <w:jc w:val="left"/>
-      </w:pPr>
-      <w:r>
-        <w:rPr>
-          <w:rFonts w:cs="Arial" w:hAnsi="Arial" w:eastAsia="Arial" w:ascii="Arial"/>
-          <w:b w:val="0"/>
-          <w:i w:val="0"/>
-          <w:smallCaps w:val="0"/>
-          <w:strike w:val="0"/>
-          <w:color w:val="000000"/>
-          <w:sz w:val="22"/>
-          <w:u w:val="none"/>
-          <w:vertAlign w:val="baseline"/>
-          <w:rtl w:val="0"/>
-        </w:rPr>
-        <w:t xml:space="preserve">alariclightin:</w:t>
-      </w:r>
-    </w:p>
-    <w:p>
-      <w:pPr>
-        <w:spacing w:lineRule="auto" w:after="0" w:line="240" w:before="0"/>
-        <w:ind w:left="0" w:firstLine="0" w:right="0"/>
-        <w:contextualSpacing w:val="0"/>
-        <w:jc w:val="left"/>
-      </w:pPr>
-      <w:r>
-        <w:rPr>
-          <w:rFonts w:cs="Arial" w:hAnsi="Arial" w:eastAsia="Arial" w:ascii="Arial"/>
-          <w:b w:val="0"/>
-          <w:i w:val="0"/>
-          <w:smallCaps w:val="0"/>
-          <w:strike w:val="0"/>
-          <w:color w:val="000000"/>
-          <w:sz w:val="22"/>
-          <w:u w:val="none"/>
-          <w:vertAlign w:val="baseline"/>
-          <w:rtl w:val="0"/>
-        </w:rPr>
-        <w:t xml:space="preserve">предлагаю это убрать</w:t>
-      </w:r>
-    </w:p>
-    <w:p>
-      <w:pPr>
-        <w:spacing w:lineRule="auto" w:after="0" w:line="240" w:before="0"/>
-        <w:ind w:left="0" w:firstLine="0" w:right="0"/>
-        <w:contextualSpacing w:val="0"/>
-        <w:jc w:val="left"/>
-      </w:pPr>
-      <w:r>
-        <w:rPr>
-          <w:rFonts w:cs="Arial" w:hAnsi="Arial" w:eastAsia="Arial" w:ascii="Arial"/>
-          <w:b w:val="0"/>
-          <w:i w:val="0"/>
-          <w:smallCaps w:val="0"/>
-          <w:strike w:val="0"/>
-          <w:color w:val="000000"/>
-          <w:sz w:val="22"/>
-          <w:u w:val="none"/>
-          <w:vertAlign w:val="baseline"/>
-          <w:rtl w:val="0"/>
-        </w:rPr>
-        <w:t xml:space="preserve">"лесопарк" в России имеет несколько другое значение, и не уверен, что национальный парк США ему соответствует</w:t>
-      </w:r>
-    </w:p>
-    <w:p>
-      <w:pPr>
-        <w:spacing w:lineRule="auto" w:after="0" w:line="240" w:before="0"/>
-        <w:ind w:left="0" w:firstLine="0" w:right="0"/>
-        <w:contextualSpacing w:val="0"/>
-        <w:jc w:val="left"/>
-      </w:pPr>
-      <w:r>
-        <w:rPr>
-          <w:rtl w:val="0"/>
-        </w:rPr>
-      </w:r>
-    </w:p>
-    <w:p>
-      <w:pPr>
-        <w:spacing w:lineRule="auto" w:after="0" w:line="240" w:before="0"/>
-        <w:ind w:left="0" w:firstLine="0" w:right="0"/>
-        <w:contextualSpacing w:val="0"/>
-        <w:jc w:val="left"/>
-      </w:pPr>
-      <w:r>
-        <w:rPr>
-          <w:rFonts w:cs="Arial" w:hAnsi="Arial" w:eastAsia="Arial" w:ascii="Arial"/>
-          <w:b w:val="0"/>
-          <w:i w:val="0"/>
-          <w:smallCaps w:val="0"/>
-          <w:strike w:val="0"/>
-          <w:color w:val="000000"/>
-          <w:sz w:val="22"/>
-          <w:u w:val="none"/>
-          <w:vertAlign w:val="baseline"/>
-          <w:rtl w:val="0"/>
-        </w:rPr>
-        <w:t xml:space="preserve">"пока они думали, что они здесь одни"</w:t>
-      </w:r>
-    </w:p>
-  </w:comment>
-  <w:comment w:id="56">
     <w:p>
       <w:pPr>
         <w:spacing w:lineRule="auto" w:after="0" w:line="240" w:before="0"/>
@@ -15182,78 +15155,78 @@
       </w:r>
     </w:p>
   </w:comment>
+  <w:comment w:id="56">
+    <w:p>
+      <w:pPr>
+        <w:spacing w:lineRule="auto" w:after="0" w:line="240" w:before="0"/>
+        <w:ind w:left="0" w:firstLine="0" w:right="0"/>
+        <w:contextualSpacing w:val="0"/>
+        <w:jc w:val="left"/>
+      </w:pPr>
+      <w:r>
+        <w:rPr>
+          <w:rFonts w:cs="Arial" w:hAnsi="Arial" w:eastAsia="Arial" w:ascii="Arial"/>
+          <w:b w:val="0"/>
+          <w:i w:val="0"/>
+          <w:smallCaps w:val="0"/>
+          <w:strike w:val="0"/>
+          <w:color w:val="000000"/>
+          <w:sz w:val="22"/>
+          <w:u w:val="none"/>
+          <w:vertAlign w:val="baseline"/>
+          <w:rtl w:val="0"/>
+        </w:rPr>
+        <w:t xml:space="preserve">alariclightin:</w:t>
+      </w:r>
+    </w:p>
+    <w:p>
+      <w:pPr>
+        <w:spacing w:lineRule="auto" w:after="0" w:line="240" w:before="0"/>
+        <w:ind w:left="0" w:firstLine="0" w:right="0"/>
+        <w:contextualSpacing w:val="0"/>
+        <w:jc w:val="left"/>
+      </w:pPr>
+      <w:r>
+        <w:rPr>
+          <w:rFonts w:cs="Arial" w:hAnsi="Arial" w:eastAsia="Arial" w:ascii="Arial"/>
+          <w:b w:val="0"/>
+          <w:i w:val="0"/>
+          <w:smallCaps w:val="0"/>
+          <w:strike w:val="0"/>
+          <w:color w:val="000000"/>
+          <w:sz w:val="22"/>
+          <w:u w:val="none"/>
+          <w:vertAlign w:val="baseline"/>
+          <w:rtl w:val="0"/>
+        </w:rPr>
+        <w:t xml:space="preserve">"все кричали"</w:t>
+      </w:r>
+    </w:p>
+    <w:p>
+      <w:pPr>
+        <w:spacing w:lineRule="auto" w:after="0" w:line="240" w:before="0"/>
+        <w:ind w:left="0" w:firstLine="0" w:right="0"/>
+        <w:contextualSpacing w:val="0"/>
+        <w:jc w:val="left"/>
+      </w:pPr>
+      <w:r>
+        <w:rPr>
+          <w:rFonts w:cs="Arial" w:hAnsi="Arial" w:eastAsia="Arial" w:ascii="Arial"/>
+          <w:b w:val="0"/>
+          <w:i w:val="0"/>
+          <w:smallCaps w:val="0"/>
+          <w:strike w:val="0"/>
+          <w:color w:val="000000"/>
+          <w:sz w:val="22"/>
+          <w:u w:val="none"/>
+          <w:vertAlign w:val="baseline"/>
+          <w:rtl w:val="0"/>
+        </w:rPr>
+        <w:t xml:space="preserve">а то выше уже есть многочисленные крики</w:t>
+      </w:r>
+    </w:p>
+  </w:comment>
   <w:comment w:id="57">
-    <w:p>
-      <w:pPr>
-        <w:spacing w:lineRule="auto" w:after="0" w:line="240" w:before="0"/>
-        <w:ind w:left="0" w:firstLine="0" w:right="0"/>
-        <w:contextualSpacing w:val="0"/>
-        <w:jc w:val="left"/>
-      </w:pPr>
-      <w:r>
-        <w:rPr>
-          <w:rFonts w:cs="Arial" w:hAnsi="Arial" w:eastAsia="Arial" w:ascii="Arial"/>
-          <w:b w:val="0"/>
-          <w:i w:val="0"/>
-          <w:smallCaps w:val="0"/>
-          <w:strike w:val="0"/>
-          <w:color w:val="000000"/>
-          <w:sz w:val="22"/>
-          <w:u w:val="none"/>
-          <w:vertAlign w:val="baseline"/>
-          <w:rtl w:val="0"/>
-        </w:rPr>
-        <w:t xml:space="preserve">alariclightin:</w:t>
-      </w:r>
-    </w:p>
-    <w:p>
-      <w:pPr>
-        <w:spacing w:lineRule="auto" w:after="0" w:line="240" w:before="0"/>
-        <w:ind w:left="0" w:firstLine="0" w:right="0"/>
-        <w:contextualSpacing w:val="0"/>
-        <w:jc w:val="left"/>
-      </w:pPr>
-      <w:r>
-        <w:rPr>
-          <w:rFonts w:cs="Arial" w:hAnsi="Arial" w:eastAsia="Arial" w:ascii="Arial"/>
-          <w:b w:val="0"/>
-          <w:i w:val="0"/>
-          <w:smallCaps w:val="0"/>
-          <w:strike w:val="0"/>
-          <w:color w:val="000000"/>
-          <w:sz w:val="22"/>
-          <w:u w:val="none"/>
-          <w:vertAlign w:val="baseline"/>
-          <w:rtl w:val="0"/>
-        </w:rPr>
-        <w:t xml:space="preserve">"все кричали"</w:t>
-      </w:r>
-    </w:p>
-    <w:p>
-      <w:pPr>
-        <w:spacing w:lineRule="auto" w:after="0" w:line="240" w:before="0"/>
-        <w:ind w:left="0" w:firstLine="0" w:right="0"/>
-        <w:contextualSpacing w:val="0"/>
-        <w:jc w:val="left"/>
-      </w:pPr>
-      <w:r>
-        <w:rPr>
-          <w:rFonts w:cs="Arial" w:hAnsi="Arial" w:eastAsia="Arial" w:ascii="Arial"/>
-          <w:b w:val="0"/>
-          <w:i w:val="0"/>
-          <w:smallCaps w:val="0"/>
-          <w:strike w:val="0"/>
-          <w:color w:val="000000"/>
-          <w:sz w:val="22"/>
-          <w:u w:val="none"/>
-          <w:vertAlign w:val="baseline"/>
-          <w:rtl w:val="0"/>
-        </w:rPr>
-        <w:t xml:space="preserve">а то выше уже есть многочисленные крики</w:t>
-      </w:r>
-    </w:p>
-  </w:comment>
-  <w:comment w:id="58">
     <w:p>
       <w:pPr>
         <w:spacing w:lineRule="auto" w:after="0" w:line="240" w:before="0"/>
@@ -15559,55 +15532,55 @@
       </w:r>
     </w:p>
   </w:comment>
+  <w:comment w:id="58">
+    <w:p>
+      <w:pPr>
+        <w:spacing w:lineRule="auto" w:after="0" w:line="240" w:before="0"/>
+        <w:ind w:left="0" w:firstLine="0" w:right="0"/>
+        <w:contextualSpacing w:val="0"/>
+        <w:jc w:val="left"/>
+      </w:pPr>
+      <w:r>
+        <w:rPr>
+          <w:rFonts w:cs="Arial" w:hAnsi="Arial" w:eastAsia="Arial" w:ascii="Arial"/>
+          <w:b w:val="0"/>
+          <w:i w:val="0"/>
+          <w:smallCaps w:val="0"/>
+          <w:strike w:val="0"/>
+          <w:color w:val="000000"/>
+          <w:sz w:val="22"/>
+          <w:u w:val="none"/>
+          <w:vertAlign w:val="baseline"/>
+          <w:rtl w:val="0"/>
+        </w:rPr>
+        <w:t xml:space="preserve">Gleb Mazursky:</w:t>
+      </w:r>
+    </w:p>
+    <w:p>
+      <w:pPr>
+        <w:spacing w:lineRule="auto" w:after="0" w:line="240" w:before="0"/>
+        <w:ind w:left="0" w:firstLine="0" w:right="0"/>
+        <w:contextualSpacing w:val="0"/>
+        <w:jc w:val="left"/>
+      </w:pPr>
+      <w:r>
+        <w:rPr>
+          <w:rFonts w:cs="Arial" w:hAnsi="Arial" w:eastAsia="Arial" w:ascii="Arial"/>
+          <w:b w:val="0"/>
+          <w:i w:val="0"/>
+          <w:smallCaps w:val="0"/>
+          <w:strike w:val="0"/>
+          <w:color w:val="000000"/>
+          <w:sz w:val="22"/>
+          <w:u w:val="none"/>
+          <w:vertAlign w:val="baseline"/>
+          <w:rtl w:val="0"/>
+        </w:rPr>
+        <w:t xml:space="preserve">имхо, не порядок созданный для, а военные, которые представляют собой тренированных солдат..</w:t>
+      </w:r>
+    </w:p>
+  </w:comment>
   <w:comment w:id="59">
-    <w:p>
-      <w:pPr>
-        <w:spacing w:lineRule="auto" w:after="0" w:line="240" w:before="0"/>
-        <w:ind w:left="0" w:firstLine="0" w:right="0"/>
-        <w:contextualSpacing w:val="0"/>
-        <w:jc w:val="left"/>
-      </w:pPr>
-      <w:r>
-        <w:rPr>
-          <w:rFonts w:cs="Arial" w:hAnsi="Arial" w:eastAsia="Arial" w:ascii="Arial"/>
-          <w:b w:val="0"/>
-          <w:i w:val="0"/>
-          <w:smallCaps w:val="0"/>
-          <w:strike w:val="0"/>
-          <w:color w:val="000000"/>
-          <w:sz w:val="22"/>
-          <w:u w:val="none"/>
-          <w:vertAlign w:val="baseline"/>
-          <w:rtl w:val="0"/>
-        </w:rPr>
-        <w:t xml:space="preserve">Gleb Mazursky:</w:t>
-      </w:r>
-    </w:p>
-    <w:p>
-      <w:pPr>
-        <w:spacing w:lineRule="auto" w:after="0" w:line="240" w:before="0"/>
-        <w:ind w:left="0" w:firstLine="0" w:right="0"/>
-        <w:contextualSpacing w:val="0"/>
-        <w:jc w:val="left"/>
-      </w:pPr>
-      <w:r>
-        <w:rPr>
-          <w:rFonts w:cs="Arial" w:hAnsi="Arial" w:eastAsia="Arial" w:ascii="Arial"/>
-          <w:b w:val="0"/>
-          <w:i w:val="0"/>
-          <w:smallCaps w:val="0"/>
-          <w:strike w:val="0"/>
-          <w:color w:val="000000"/>
-          <w:sz w:val="22"/>
-          <w:u w:val="none"/>
-          <w:vertAlign w:val="baseline"/>
-          <w:rtl w:val="0"/>
-        </w:rPr>
-        <w:t xml:space="preserve">имхо, не порядок созданный для, а военные, которые представляют собой тренированных солдат..</w:t>
-      </w:r>
-    </w:p>
-  </w:comment>
-  <w:comment w:id="60">
     <w:p>
       <w:pPr>
         <w:spacing w:lineRule="auto" w:after="0" w:line="240" w:before="0"/>
@@ -15867,6 +15840,54 @@
       </w:r>
     </w:p>
   </w:comment>
+  <w:comment w:id="60">
+    <w:p>
+      <w:pPr>
+        <w:spacing w:lineRule="auto" w:after="0" w:line="240" w:before="0"/>
+        <w:ind w:left="0" w:firstLine="0" w:right="0"/>
+        <w:contextualSpacing w:val="0"/>
+        <w:jc w:val="left"/>
+      </w:pPr>
+      <w:r>
+        <w:rPr>
+          <w:rFonts w:cs="Arial" w:hAnsi="Arial" w:eastAsia="Arial" w:ascii="Arial"/>
+          <w:b w:val="0"/>
+          <w:i w:val="0"/>
+          <w:smallCaps w:val="0"/>
+          <w:strike w:val="0"/>
+          <w:color w:val="000000"/>
+          <w:sz w:val="22"/>
+          <w:u w:val="none"/>
+          <w:vertAlign w:val="baseline"/>
+          <w:rtl w:val="0"/>
+        </w:rPr>
+        <w:t xml:space="preserve">alariclightin:</w:t>
+      </w:r>
+    </w:p>
+    <w:p>
+      <w:pPr>
+        <w:spacing w:lineRule="auto" w:after="0" w:line="240" w:before="0"/>
+        <w:ind w:left="0" w:firstLine="0" w:right="0"/>
+        <w:contextualSpacing w:val="0"/>
+        <w:jc w:val="left"/>
+      </w:pPr>
+      <w:r>
+        <w:rPr>
+          <w:rFonts w:cs="Arial" w:hAnsi="Arial" w:eastAsia="Arial" w:ascii="Arial"/>
+          <w:b w:val="0"/>
+          <w:i w:val="0"/>
+          <w:smallCaps w:val="0"/>
+          <w:strike w:val="0"/>
+          <w:color w:val="000000"/>
+          <w:sz w:val="22"/>
+          <w:u w:val="none"/>
+          <w:vertAlign w:val="baseline"/>
+          <w:rtl w:val="0"/>
+        </w:rPr>
+        <w:t xml:space="preserve">по-моему, можно опустить</w:t>
+      </w:r>
+    </w:p>
+  </w:comment>
   <w:comment w:id="61">
     <w:p>
       <w:pPr>
@@ -15888,30 +15909,30 @@
           <w:vertAlign w:val="baseline"/>
           <w:rtl w:val="0"/>
         </w:rPr>
-        <w:t xml:space="preserve">alariclightin:</w:t>
-      </w:r>
-    </w:p>
-    <w:p>
-      <w:pPr>
-        <w:spacing w:lineRule="auto" w:after="0" w:line="240" w:before="0"/>
-        <w:ind w:left="0" w:firstLine="0" w:right="0"/>
-        <w:contextualSpacing w:val="0"/>
-        <w:jc w:val="left"/>
-      </w:pPr>
-      <w:r>
-        <w:rPr>
-          <w:rFonts w:cs="Arial" w:hAnsi="Arial" w:eastAsia="Arial" w:ascii="Arial"/>
-          <w:b w:val="0"/>
-          <w:i w:val="0"/>
-          <w:smallCaps w:val="0"/>
-          <w:strike w:val="0"/>
-          <w:color w:val="000000"/>
-          <w:sz w:val="22"/>
-          <w:u w:val="none"/>
-          <w:vertAlign w:val="baseline"/>
-          <w:rtl w:val="0"/>
-        </w:rPr>
-        <w:t xml:space="preserve">по-моему, можно опустить</w:t>
+        <w:t xml:space="preserve">Unknown:</w:t>
+      </w:r>
+    </w:p>
+    <w:p>
+      <w:pPr>
+        <w:spacing w:lineRule="auto" w:after="0" w:line="240" w:before="0"/>
+        <w:ind w:left="0" w:firstLine="0" w:right="0"/>
+        <w:contextualSpacing w:val="0"/>
+        <w:jc w:val="left"/>
+      </w:pPr>
+      <w:r>
+        <w:rPr>
+          <w:rFonts w:cs="Arial" w:hAnsi="Arial" w:eastAsia="Arial" w:ascii="Arial"/>
+          <w:b w:val="0"/>
+          <w:i w:val="0"/>
+          <w:smallCaps w:val="0"/>
+          <w:strike w:val="0"/>
+          <w:color w:val="000000"/>
+          <w:sz w:val="22"/>
+          <w:u w:val="none"/>
+          <w:vertAlign w:val="baseline"/>
+          <w:rtl w:val="0"/>
+        </w:rPr>
+        <w:t xml:space="preserve">хмм</w:t>
       </w:r>
     </w:p>
   </w:comment>
@@ -15936,82 +15957,34 @@
           <w:vertAlign w:val="baseline"/>
           <w:rtl w:val="0"/>
         </w:rPr>
-        <w:t xml:space="preserve">Unknown:</w:t>
-      </w:r>
-    </w:p>
-    <w:p>
-      <w:pPr>
-        <w:spacing w:lineRule="auto" w:after="0" w:line="240" w:before="0"/>
-        <w:ind w:left="0" w:firstLine="0" w:right="0"/>
-        <w:contextualSpacing w:val="0"/>
-        <w:jc w:val="left"/>
-      </w:pPr>
-      <w:r>
-        <w:rPr>
-          <w:rFonts w:cs="Arial" w:hAnsi="Arial" w:eastAsia="Arial" w:ascii="Arial"/>
-          <w:b w:val="0"/>
-          <w:i w:val="0"/>
-          <w:smallCaps w:val="0"/>
-          <w:strike w:val="0"/>
-          <w:color w:val="000000"/>
-          <w:sz w:val="22"/>
-          <w:u w:val="none"/>
-          <w:vertAlign w:val="baseline"/>
-          <w:rtl w:val="0"/>
-        </w:rPr>
-        <w:t xml:space="preserve">хмм</w:t>
+        <w:t xml:space="preserve">alariclightin:</w:t>
+      </w:r>
+    </w:p>
+    <w:p>
+      <w:pPr>
+        <w:spacing w:lineRule="auto" w:after="0" w:line="240" w:before="0"/>
+        <w:ind w:left="0" w:firstLine="0" w:right="0"/>
+        <w:contextualSpacing w:val="0"/>
+        <w:jc w:val="left"/>
+      </w:pPr>
+      <w:r>
+        <w:rPr>
+          <w:rFonts w:cs="Arial" w:hAnsi="Arial" w:eastAsia="Arial" w:ascii="Arial"/>
+          <w:b w:val="0"/>
+          <w:i w:val="0"/>
+          <w:smallCaps w:val="0"/>
+          <w:strike w:val="0"/>
+          <w:color w:val="000000"/>
+          <w:sz w:val="22"/>
+          <w:u w:val="none"/>
+          <w:vertAlign w:val="baseline"/>
+          <w:rtl w:val="0"/>
+        </w:rPr>
+        <w:t xml:space="preserve">заорал?</w:t>
       </w:r>
     </w:p>
   </w:comment>
   <w:comment w:id="63">
-    <w:p>
-      <w:pPr>
-        <w:spacing w:lineRule="auto" w:after="0" w:line="240" w:before="0"/>
-        <w:ind w:left="0" w:firstLine="0" w:right="0"/>
-        <w:contextualSpacing w:val="0"/>
-        <w:jc w:val="left"/>
-      </w:pPr>
-      <w:r>
-        <w:rPr>
-          <w:rFonts w:cs="Arial" w:hAnsi="Arial" w:eastAsia="Arial" w:ascii="Arial"/>
-          <w:b w:val="0"/>
-          <w:i w:val="0"/>
-          <w:smallCaps w:val="0"/>
-          <w:strike w:val="0"/>
-          <w:color w:val="000000"/>
-          <w:sz w:val="22"/>
-          <w:u w:val="none"/>
-          <w:vertAlign w:val="baseline"/>
-          <w:rtl w:val="0"/>
-        </w:rPr>
-        <w:t xml:space="preserve">alariclightin:</w:t>
-      </w:r>
-    </w:p>
-    <w:p>
-      <w:pPr>
-        <w:spacing w:lineRule="auto" w:after="0" w:line="240" w:before="0"/>
-        <w:ind w:left="0" w:firstLine="0" w:right="0"/>
-        <w:contextualSpacing w:val="0"/>
-        <w:jc w:val="left"/>
-      </w:pPr>
-      <w:r>
-        <w:rPr>
-          <w:rFonts w:cs="Arial" w:hAnsi="Arial" w:eastAsia="Arial" w:ascii="Arial"/>
-          <w:b w:val="0"/>
-          <w:i w:val="0"/>
-          <w:smallCaps w:val="0"/>
-          <w:strike w:val="0"/>
-          <w:color w:val="000000"/>
-          <w:sz w:val="22"/>
-          <w:u w:val="none"/>
-          <w:vertAlign w:val="baseline"/>
-          <w:rtl w:val="0"/>
-        </w:rPr>
-        <w:t xml:space="preserve">заорал?</w:t>
-      </w:r>
-    </w:p>
-  </w:comment>
-  <w:comment w:id="64">
     <w:p>
       <w:pPr>
         <w:spacing w:lineRule="auto" w:after="0" w:line="240" w:before="0"/>
@@ -16112,7 +16085,7 @@
       </w:r>
     </w:p>
   </w:comment>
-  <w:comment w:id="65">
+  <w:comment w:id="64">
     <w:p>
       <w:pPr>
         <w:spacing w:lineRule="auto" w:after="0" w:line="240" w:before="0"/>
@@ -16259,7 +16232,7 @@
       </w:r>
     </w:p>
   </w:comment>
-  <w:comment w:id="66">
+  <w:comment w:id="65">
     <w:p>
       <w:pPr>
         <w:spacing w:lineRule="auto" w:after="0" w:line="240" w:before="0"/>
@@ -16678,6 +16651,54 @@
       </w:r>
     </w:p>
   </w:comment>
+  <w:comment w:id="66">
+    <w:p>
+      <w:pPr>
+        <w:spacing w:lineRule="auto" w:after="0" w:line="240" w:before="0"/>
+        <w:ind w:left="0" w:firstLine="0" w:right="0"/>
+        <w:contextualSpacing w:val="0"/>
+        <w:jc w:val="left"/>
+      </w:pPr>
+      <w:r>
+        <w:rPr>
+          <w:rFonts w:cs="Arial" w:hAnsi="Arial" w:eastAsia="Arial" w:ascii="Arial"/>
+          <w:b w:val="0"/>
+          <w:i w:val="0"/>
+          <w:smallCaps w:val="0"/>
+          <w:strike w:val="0"/>
+          <w:color w:val="000000"/>
+          <w:sz w:val="22"/>
+          <w:u w:val="none"/>
+          <w:vertAlign w:val="baseline"/>
+          <w:rtl w:val="0"/>
+        </w:rPr>
+        <w:t xml:space="preserve">Gleb Mazursky:</w:t>
+      </w:r>
+    </w:p>
+    <w:p>
+      <w:pPr>
+        <w:spacing w:lineRule="auto" w:after="0" w:line="240" w:before="0"/>
+        <w:ind w:left="0" w:firstLine="0" w:right="0"/>
+        <w:contextualSpacing w:val="0"/>
+        <w:jc w:val="left"/>
+      </w:pPr>
+      <w:r>
+        <w:rPr>
+          <w:rFonts w:cs="Arial" w:hAnsi="Arial" w:eastAsia="Arial" w:ascii="Arial"/>
+          <w:b w:val="0"/>
+          <w:i w:val="0"/>
+          <w:smallCaps w:val="0"/>
+          <w:strike w:val="0"/>
+          <w:color w:val="000000"/>
+          <w:sz w:val="22"/>
+          <w:u w:val="none"/>
+          <w:vertAlign w:val="baseline"/>
+          <w:rtl w:val="0"/>
+        </w:rPr>
+        <w:t xml:space="preserve">забавнее</w:t>
+      </w:r>
+    </w:p>
+  </w:comment>
   <w:comment w:id="67">
     <w:p>
       <w:pPr>
@@ -16699,82 +16720,34 @@
           <w:vertAlign w:val="baseline"/>
           <w:rtl w:val="0"/>
         </w:rPr>
-        <w:t xml:space="preserve">Gleb Mazursky:</w:t>
-      </w:r>
-    </w:p>
-    <w:p>
-      <w:pPr>
-        <w:spacing w:lineRule="auto" w:after="0" w:line="240" w:before="0"/>
-        <w:ind w:left="0" w:firstLine="0" w:right="0"/>
-        <w:contextualSpacing w:val="0"/>
-        <w:jc w:val="left"/>
-      </w:pPr>
-      <w:r>
-        <w:rPr>
-          <w:rFonts w:cs="Arial" w:hAnsi="Arial" w:eastAsia="Arial" w:ascii="Arial"/>
-          <w:b w:val="0"/>
-          <w:i w:val="0"/>
-          <w:smallCaps w:val="0"/>
-          <w:strike w:val="0"/>
-          <w:color w:val="000000"/>
-          <w:sz w:val="22"/>
-          <w:u w:val="none"/>
-          <w:vertAlign w:val="baseline"/>
-          <w:rtl w:val="0"/>
-        </w:rPr>
-        <w:t xml:space="preserve">забавнее</w:t>
+        <w:t xml:space="preserve">alariclightin:</w:t>
+      </w:r>
+    </w:p>
+    <w:p>
+      <w:pPr>
+        <w:spacing w:lineRule="auto" w:after="0" w:line="240" w:before="0"/>
+        <w:ind w:left="0" w:firstLine="0" w:right="0"/>
+        <w:contextualSpacing w:val="0"/>
+        <w:jc w:val="left"/>
+      </w:pPr>
+      <w:r>
+        <w:rPr>
+          <w:rFonts w:cs="Arial" w:hAnsi="Arial" w:eastAsia="Arial" w:ascii="Arial"/>
+          <w:b w:val="0"/>
+          <w:i w:val="0"/>
+          <w:smallCaps w:val="0"/>
+          <w:strike w:val="0"/>
+          <w:color w:val="000000"/>
+          <w:sz w:val="22"/>
+          <w:u w:val="none"/>
+          <w:vertAlign w:val="baseline"/>
+          <w:rtl w:val="0"/>
+        </w:rPr>
+        <w:t xml:space="preserve">"сказал" или "заявил" будет лучше, наверное</w:t>
       </w:r>
     </w:p>
   </w:comment>
   <w:comment w:id="68">
-    <w:p>
-      <w:pPr>
-        <w:spacing w:lineRule="auto" w:after="0" w:line="240" w:before="0"/>
-        <w:ind w:left="0" w:firstLine="0" w:right="0"/>
-        <w:contextualSpacing w:val="0"/>
-        <w:jc w:val="left"/>
-      </w:pPr>
-      <w:r>
-        <w:rPr>
-          <w:rFonts w:cs="Arial" w:hAnsi="Arial" w:eastAsia="Arial" w:ascii="Arial"/>
-          <w:b w:val="0"/>
-          <w:i w:val="0"/>
-          <w:smallCaps w:val="0"/>
-          <w:strike w:val="0"/>
-          <w:color w:val="000000"/>
-          <w:sz w:val="22"/>
-          <w:u w:val="none"/>
-          <w:vertAlign w:val="baseline"/>
-          <w:rtl w:val="0"/>
-        </w:rPr>
-        <w:t xml:space="preserve">alariclightin:</w:t>
-      </w:r>
-    </w:p>
-    <w:p>
-      <w:pPr>
-        <w:spacing w:lineRule="auto" w:after="0" w:line="240" w:before="0"/>
-        <w:ind w:left="0" w:firstLine="0" w:right="0"/>
-        <w:contextualSpacing w:val="0"/>
-        <w:jc w:val="left"/>
-      </w:pPr>
-      <w:r>
-        <w:rPr>
-          <w:rFonts w:cs="Arial" w:hAnsi="Arial" w:eastAsia="Arial" w:ascii="Arial"/>
-          <w:b w:val="0"/>
-          <w:i w:val="0"/>
-          <w:smallCaps w:val="0"/>
-          <w:strike w:val="0"/>
-          <w:color w:val="000000"/>
-          <w:sz w:val="22"/>
-          <w:u w:val="none"/>
-          <w:vertAlign w:val="baseline"/>
-          <w:rtl w:val="0"/>
-        </w:rPr>
-        <w:t xml:space="preserve">"сказал" или "заявил" будет лучше, наверное</w:t>
-      </w:r>
-    </w:p>
-  </w:comment>
-  <w:comment w:id="69">
     <w:p>
       <w:pPr>
         <w:spacing w:lineRule="auto" w:after="0" w:line="240" w:before="0"/>
@@ -17129,7 +17102,7 @@
       </w:r>
     </w:p>
   </w:comment>
-  <w:comment w:id="70">
+  <w:comment w:id="69">
     <w:p>
       <w:pPr>
         <w:spacing w:lineRule="auto" w:after="0" w:line="240" w:before="0"/>
@@ -17230,55 +17203,55 @@
       </w:r>
     </w:p>
   </w:comment>
+  <w:comment w:id="70">
+    <w:p>
+      <w:pPr>
+        <w:spacing w:lineRule="auto" w:after="0" w:line="240" w:before="0"/>
+        <w:ind w:left="0" w:firstLine="0" w:right="0"/>
+        <w:contextualSpacing w:val="0"/>
+        <w:jc w:val="left"/>
+      </w:pPr>
+      <w:r>
+        <w:rPr>
+          <w:rFonts w:cs="Arial" w:hAnsi="Arial" w:eastAsia="Arial" w:ascii="Arial"/>
+          <w:b w:val="0"/>
+          <w:i w:val="0"/>
+          <w:smallCaps w:val="0"/>
+          <w:strike w:val="0"/>
+          <w:color w:val="000000"/>
+          <w:sz w:val="22"/>
+          <w:u w:val="none"/>
+          <w:vertAlign w:val="baseline"/>
+          <w:rtl w:val="0"/>
+        </w:rPr>
+        <w:t xml:space="preserve">Gleb Mazursky:</w:t>
+      </w:r>
+    </w:p>
+    <w:p>
+      <w:pPr>
+        <w:spacing w:lineRule="auto" w:after="0" w:line="240" w:before="0"/>
+        <w:ind w:left="0" w:firstLine="0" w:right="0"/>
+        <w:contextualSpacing w:val="0"/>
+        <w:jc w:val="left"/>
+      </w:pPr>
+      <w:r>
+        <w:rPr>
+          <w:rFonts w:cs="Arial" w:hAnsi="Arial" w:eastAsia="Arial" w:ascii="Arial"/>
+          <w:b w:val="0"/>
+          <w:i w:val="0"/>
+          <w:smallCaps w:val="0"/>
+          <w:strike w:val="0"/>
+          <w:color w:val="000000"/>
+          <w:sz w:val="22"/>
+          <w:u w:val="none"/>
+          <w:vertAlign w:val="baseline"/>
+          <w:rtl w:val="0"/>
+        </w:rPr>
+        <w:t xml:space="preserve">думаю, правильнее будет "отключил"</w:t>
+      </w:r>
+    </w:p>
+  </w:comment>
   <w:comment w:id="71">
-    <w:p>
-      <w:pPr>
-        <w:spacing w:lineRule="auto" w:after="0" w:line="240" w:before="0"/>
-        <w:ind w:left="0" w:firstLine="0" w:right="0"/>
-        <w:contextualSpacing w:val="0"/>
-        <w:jc w:val="left"/>
-      </w:pPr>
-      <w:r>
-        <w:rPr>
-          <w:rFonts w:cs="Arial" w:hAnsi="Arial" w:eastAsia="Arial" w:ascii="Arial"/>
-          <w:b w:val="0"/>
-          <w:i w:val="0"/>
-          <w:smallCaps w:val="0"/>
-          <w:strike w:val="0"/>
-          <w:color w:val="000000"/>
-          <w:sz w:val="22"/>
-          <w:u w:val="none"/>
-          <w:vertAlign w:val="baseline"/>
-          <w:rtl w:val="0"/>
-        </w:rPr>
-        <w:t xml:space="preserve">Gleb Mazursky:</w:t>
-      </w:r>
-    </w:p>
-    <w:p>
-      <w:pPr>
-        <w:spacing w:lineRule="auto" w:after="0" w:line="240" w:before="0"/>
-        <w:ind w:left="0" w:firstLine="0" w:right="0"/>
-        <w:contextualSpacing w:val="0"/>
-        <w:jc w:val="left"/>
-      </w:pPr>
-      <w:r>
-        <w:rPr>
-          <w:rFonts w:cs="Arial" w:hAnsi="Arial" w:eastAsia="Arial" w:ascii="Arial"/>
-          <w:b w:val="0"/>
-          <w:i w:val="0"/>
-          <w:smallCaps w:val="0"/>
-          <w:strike w:val="0"/>
-          <w:color w:val="000000"/>
-          <w:sz w:val="22"/>
-          <w:u w:val="none"/>
-          <w:vertAlign w:val="baseline"/>
-          <w:rtl w:val="0"/>
-        </w:rPr>
-        <w:t xml:space="preserve">думаю, правильнее будет "отключил"</w:t>
-      </w:r>
-    </w:p>
-  </w:comment>
-  <w:comment w:id="72">
     <w:p>
       <w:pPr>
         <w:spacing w:lineRule="auto" w:after="0" w:line="240" w:before="0"/>
@@ -17379,6 +17352,54 @@
       </w:r>
     </w:p>
   </w:comment>
+  <w:comment w:id="72">
+    <w:p>
+      <w:pPr>
+        <w:spacing w:lineRule="auto" w:after="0" w:line="240" w:before="0"/>
+        <w:ind w:left="0" w:firstLine="0" w:right="0"/>
+        <w:contextualSpacing w:val="0"/>
+        <w:jc w:val="left"/>
+      </w:pPr>
+      <w:r>
+        <w:rPr>
+          <w:rFonts w:cs="Arial" w:hAnsi="Arial" w:eastAsia="Arial" w:ascii="Arial"/>
+          <w:b w:val="0"/>
+          <w:i w:val="0"/>
+          <w:smallCaps w:val="0"/>
+          <w:strike w:val="0"/>
+          <w:color w:val="000000"/>
+          <w:sz w:val="22"/>
+          <w:u w:val="none"/>
+          <w:vertAlign w:val="baseline"/>
+          <w:rtl w:val="0"/>
+        </w:rPr>
+        <w:t xml:space="preserve">Unknown:</w:t>
+      </w:r>
+    </w:p>
+    <w:p>
+      <w:pPr>
+        <w:spacing w:lineRule="auto" w:after="0" w:line="240" w:before="0"/>
+        <w:ind w:left="0" w:firstLine="0" w:right="0"/>
+        <w:contextualSpacing w:val="0"/>
+        <w:jc w:val="left"/>
+      </w:pPr>
+      <w:r>
+        <w:rPr>
+          <w:rFonts w:cs="Arial" w:hAnsi="Arial" w:eastAsia="Arial" w:ascii="Arial"/>
+          <w:b w:val="0"/>
+          <w:i w:val="0"/>
+          <w:smallCaps w:val="0"/>
+          <w:strike w:val="0"/>
+          <w:color w:val="000000"/>
+          <w:sz w:val="22"/>
+          <w:u w:val="none"/>
+          <w:vertAlign w:val="baseline"/>
+          <w:rtl w:val="0"/>
+        </w:rPr>
+        <w:t xml:space="preserve">ммм</w:t>
+      </w:r>
+    </w:p>
+  </w:comment>
   <w:comment w:id="73">
     <w:p>
       <w:pPr>
@@ -17400,30 +17421,78 @@
           <w:vertAlign w:val="baseline"/>
           <w:rtl w:val="0"/>
         </w:rPr>
-        <w:t xml:space="preserve">Unknown:</w:t>
-      </w:r>
-    </w:p>
-    <w:p>
-      <w:pPr>
-        <w:spacing w:lineRule="auto" w:after="0" w:line="240" w:before="0"/>
-        <w:ind w:left="0" w:firstLine="0" w:right="0"/>
-        <w:contextualSpacing w:val="0"/>
-        <w:jc w:val="left"/>
-      </w:pPr>
-      <w:r>
-        <w:rPr>
-          <w:rFonts w:cs="Arial" w:hAnsi="Arial" w:eastAsia="Arial" w:ascii="Arial"/>
-          <w:b w:val="0"/>
-          <w:i w:val="0"/>
-          <w:smallCaps w:val="0"/>
-          <w:strike w:val="0"/>
-          <w:color w:val="000000"/>
-          <w:sz w:val="22"/>
-          <w:u w:val="none"/>
-          <w:vertAlign w:val="baseline"/>
-          <w:rtl w:val="0"/>
-        </w:rPr>
-        <w:t xml:space="preserve">ммм</w:t>
+        <w:t xml:space="preserve">alariclightin:</w:t>
+      </w:r>
+    </w:p>
+    <w:p>
+      <w:pPr>
+        <w:spacing w:lineRule="auto" w:after="0" w:line="240" w:before="0"/>
+        <w:ind w:left="0" w:firstLine="0" w:right="0"/>
+        <w:contextualSpacing w:val="0"/>
+        <w:jc w:val="left"/>
+      </w:pPr>
+      <w:r>
+        <w:rPr>
+          <w:rFonts w:cs="Arial" w:hAnsi="Arial" w:eastAsia="Arial" w:ascii="Arial"/>
+          <w:b w:val="0"/>
+          <w:i w:val="0"/>
+          <w:smallCaps w:val="0"/>
+          <w:strike w:val="0"/>
+          <w:color w:val="000000"/>
+          <w:sz w:val="22"/>
+          <w:u w:val="none"/>
+          <w:vertAlign w:val="baseline"/>
+          <w:rtl w:val="0"/>
+        </w:rPr>
+        <w:t xml:space="preserve">Если сюда в качестве первых строчек поставить строчки Глеба, то мне нравится.
+</w:t>
+      </w:r>
+    </w:p>
+    <w:p>
+      <w:pPr>
+        <w:spacing w:lineRule="auto" w:after="0" w:line="240" w:before="0"/>
+        <w:ind w:left="0" w:firstLine="0" w:right="0"/>
+        <w:contextualSpacing w:val="0"/>
+        <w:jc w:val="left"/>
+      </w:pPr>
+      <w:r>
+        <w:rPr>
+          <w:rFonts w:cs="Arial" w:hAnsi="Arial" w:eastAsia="Arial" w:ascii="Arial"/>
+          <w:b w:val="0"/>
+          <w:i w:val="0"/>
+          <w:smallCaps w:val="0"/>
+          <w:strike w:val="0"/>
+          <w:color w:val="000000"/>
+          <w:sz w:val="22"/>
+          <w:u w:val="none"/>
+          <w:vertAlign w:val="baseline"/>
+          <w:rtl w:val="0"/>
+        </w:rPr>
+        <w:t xml:space="preserve">
+</w:t>
+      </w:r>
+    </w:p>
+    <w:p>
+      <w:pPr>
+        <w:spacing w:lineRule="auto" w:after="0" w:line="240" w:before="0"/>
+        <w:ind w:left="0" w:firstLine="0" w:right="0"/>
+        <w:contextualSpacing w:val="0"/>
+        <w:jc w:val="left"/>
+      </w:pPr>
+      <w:r>
+        <w:rPr>
+          <w:rFonts w:cs="Arial" w:hAnsi="Arial" w:eastAsia="Arial" w:ascii="Arial"/>
+          <w:b w:val="0"/>
+          <w:i w:val="0"/>
+          <w:smallCaps w:val="0"/>
+          <w:strike w:val="0"/>
+          <w:color w:val="000000"/>
+          <w:sz w:val="22"/>
+          <w:u w:val="none"/>
+          <w:vertAlign w:val="baseline"/>
+          <w:rtl w:val="0"/>
+        </w:rPr>
+        <w:t xml:space="preserve">Правда, получается "плохими" - "плохишей", но не уверен, что это плохо :)</w:t>
       </w:r>
     </w:p>
   </w:comment>
@@ -17448,130 +17517,34 @@
           <w:vertAlign w:val="baseline"/>
           <w:rtl w:val="0"/>
         </w:rPr>
-        <w:t xml:space="preserve">alariclightin:</w:t>
-      </w:r>
-    </w:p>
-    <w:p>
-      <w:pPr>
-        <w:spacing w:lineRule="auto" w:after="0" w:line="240" w:before="0"/>
-        <w:ind w:left="0" w:firstLine="0" w:right="0"/>
-        <w:contextualSpacing w:val="0"/>
-        <w:jc w:val="left"/>
-      </w:pPr>
-      <w:r>
-        <w:rPr>
-          <w:rFonts w:cs="Arial" w:hAnsi="Arial" w:eastAsia="Arial" w:ascii="Arial"/>
-          <w:b w:val="0"/>
-          <w:i w:val="0"/>
-          <w:smallCaps w:val="0"/>
-          <w:strike w:val="0"/>
-          <w:color w:val="000000"/>
-          <w:sz w:val="22"/>
-          <w:u w:val="none"/>
-          <w:vertAlign w:val="baseline"/>
-          <w:rtl w:val="0"/>
-        </w:rPr>
-        <w:t xml:space="preserve">Если сюда в качестве первых строчек поставить строчки Глеба, то мне нравится.
-</w:t>
-      </w:r>
-    </w:p>
-    <w:p>
-      <w:pPr>
-        <w:spacing w:lineRule="auto" w:after="0" w:line="240" w:before="0"/>
-        <w:ind w:left="0" w:firstLine="0" w:right="0"/>
-        <w:contextualSpacing w:val="0"/>
-        <w:jc w:val="left"/>
-      </w:pPr>
-      <w:r>
-        <w:rPr>
-          <w:rFonts w:cs="Arial" w:hAnsi="Arial" w:eastAsia="Arial" w:ascii="Arial"/>
-          <w:b w:val="0"/>
-          <w:i w:val="0"/>
-          <w:smallCaps w:val="0"/>
-          <w:strike w:val="0"/>
-          <w:color w:val="000000"/>
-          <w:sz w:val="22"/>
-          <w:u w:val="none"/>
-          <w:vertAlign w:val="baseline"/>
-          <w:rtl w:val="0"/>
-        </w:rPr>
-        <w:t xml:space="preserve">
-</w:t>
-      </w:r>
-    </w:p>
-    <w:p>
-      <w:pPr>
-        <w:spacing w:lineRule="auto" w:after="0" w:line="240" w:before="0"/>
-        <w:ind w:left="0" w:firstLine="0" w:right="0"/>
-        <w:contextualSpacing w:val="0"/>
-        <w:jc w:val="left"/>
-      </w:pPr>
-      <w:r>
-        <w:rPr>
-          <w:rFonts w:cs="Arial" w:hAnsi="Arial" w:eastAsia="Arial" w:ascii="Arial"/>
-          <w:b w:val="0"/>
-          <w:i w:val="0"/>
-          <w:smallCaps w:val="0"/>
-          <w:strike w:val="0"/>
-          <w:color w:val="000000"/>
-          <w:sz w:val="22"/>
-          <w:u w:val="none"/>
-          <w:vertAlign w:val="baseline"/>
-          <w:rtl w:val="0"/>
-        </w:rPr>
-        <w:t xml:space="preserve">Правда, получается "плохими" - "плохишей", но не уверен, что это плохо :)</w:t>
+        <w:t xml:space="preserve">Gleb Mazursky:</w:t>
+      </w:r>
+    </w:p>
+    <w:p>
+      <w:pPr>
+        <w:spacing w:lineRule="auto" w:after="0" w:line="240" w:before="0"/>
+        <w:ind w:left="0" w:firstLine="0" w:right="0"/>
+        <w:contextualSpacing w:val="0"/>
+        <w:jc w:val="left"/>
+      </w:pPr>
+      <w:r>
+        <w:rPr>
+          <w:rFonts w:cs="Arial" w:hAnsi="Arial" w:eastAsia="Arial" w:ascii="Arial"/>
+          <w:b w:val="0"/>
+          <w:i w:val="0"/>
+          <w:smallCaps w:val="0"/>
+          <w:strike w:val="0"/>
+          <w:color w:val="000000"/>
+          <w:sz w:val="22"/>
+          <w:u w:val="none"/>
+          <w:vertAlign w:val="baseline"/>
+          <w:rtl w:val="0"/>
+        </w:rPr>
+        <w:t xml:space="preserve">Просто не было другого объяснения для его осведомлённости</w:t>
       </w:r>
     </w:p>
   </w:comment>
   <w:comment w:id="75">
-    <w:p>
-      <w:pPr>
-        <w:spacing w:lineRule="auto" w:after="0" w:line="240" w:before="0"/>
-        <w:ind w:left="0" w:firstLine="0" w:right="0"/>
-        <w:contextualSpacing w:val="0"/>
-        <w:jc w:val="left"/>
-      </w:pPr>
-      <w:r>
-        <w:rPr>
-          <w:rFonts w:cs="Arial" w:hAnsi="Arial" w:eastAsia="Arial" w:ascii="Arial"/>
-          <w:b w:val="0"/>
-          <w:i w:val="0"/>
-          <w:smallCaps w:val="0"/>
-          <w:strike w:val="0"/>
-          <w:color w:val="000000"/>
-          <w:sz w:val="22"/>
-          <w:u w:val="none"/>
-          <w:vertAlign w:val="baseline"/>
-          <w:rtl w:val="0"/>
-        </w:rPr>
-        <w:t xml:space="preserve">Gleb Mazursky:</w:t>
-      </w:r>
-    </w:p>
-    <w:p>
-      <w:pPr>
-        <w:spacing w:lineRule="auto" w:after="0" w:line="240" w:before="0"/>
-        <w:ind w:left="0" w:firstLine="0" w:right="0"/>
-        <w:contextualSpacing w:val="0"/>
-        <w:jc w:val="left"/>
-      </w:pPr>
-      <w:r>
-        <w:rPr>
-          <w:rFonts w:cs="Arial" w:hAnsi="Arial" w:eastAsia="Arial" w:ascii="Arial"/>
-          <w:b w:val="0"/>
-          <w:i w:val="0"/>
-          <w:smallCaps w:val="0"/>
-          <w:strike w:val="0"/>
-          <w:color w:val="000000"/>
-          <w:sz w:val="22"/>
-          <w:u w:val="none"/>
-          <w:vertAlign w:val="baseline"/>
-          <w:rtl w:val="0"/>
-        </w:rPr>
-        <w:t xml:space="preserve">Просто не было другого объяснения для его осведомлённости</w:t>
-      </w:r>
-    </w:p>
-  </w:comment>
-  <w:comment w:id="76">
     <w:p>
       <w:pPr>
         <w:spacing w:lineRule="auto" w:after="0" w:line="240" w:before="0"/>
@@ -17672,55 +17645,55 @@
       </w:r>
     </w:p>
   </w:comment>
+  <w:comment w:id="76">
+    <w:p>
+      <w:pPr>
+        <w:spacing w:lineRule="auto" w:after="0" w:line="240" w:before="0"/>
+        <w:ind w:left="0" w:firstLine="0" w:right="0"/>
+        <w:contextualSpacing w:val="0"/>
+        <w:jc w:val="left"/>
+      </w:pPr>
+      <w:r>
+        <w:rPr>
+          <w:rFonts w:cs="Arial" w:hAnsi="Arial" w:eastAsia="Arial" w:ascii="Arial"/>
+          <w:b w:val="0"/>
+          <w:i w:val="0"/>
+          <w:smallCaps w:val="0"/>
+          <w:strike w:val="0"/>
+          <w:color w:val="000000"/>
+          <w:sz w:val="22"/>
+          <w:u w:val="none"/>
+          <w:vertAlign w:val="baseline"/>
+          <w:rtl w:val="0"/>
+        </w:rPr>
+        <w:t xml:space="preserve">alariclightin:</w:t>
+      </w:r>
+    </w:p>
+    <w:p>
+      <w:pPr>
+        <w:spacing w:lineRule="auto" w:after="0" w:line="240" w:before="0"/>
+        <w:ind w:left="0" w:firstLine="0" w:right="0"/>
+        <w:contextualSpacing w:val="0"/>
+        <w:jc w:val="left"/>
+      </w:pPr>
+      <w:r>
+        <w:rPr>
+          <w:rFonts w:cs="Arial" w:hAnsi="Arial" w:eastAsia="Arial" w:ascii="Arial"/>
+          <w:b w:val="0"/>
+          <w:i w:val="0"/>
+          <w:smallCaps w:val="0"/>
+          <w:strike w:val="0"/>
+          <w:color w:val="000000"/>
+          <w:sz w:val="22"/>
+          <w:u w:val="none"/>
+          <w:vertAlign w:val="baseline"/>
+          <w:rtl w:val="0"/>
+        </w:rPr>
+        <w:t xml:space="preserve">Убрать?</w:t>
+      </w:r>
+    </w:p>
+  </w:comment>
   <w:comment w:id="77">
-    <w:p>
-      <w:pPr>
-        <w:spacing w:lineRule="auto" w:after="0" w:line="240" w:before="0"/>
-        <w:ind w:left="0" w:firstLine="0" w:right="0"/>
-        <w:contextualSpacing w:val="0"/>
-        <w:jc w:val="left"/>
-      </w:pPr>
-      <w:r>
-        <w:rPr>
-          <w:rFonts w:cs="Arial" w:hAnsi="Arial" w:eastAsia="Arial" w:ascii="Arial"/>
-          <w:b w:val="0"/>
-          <w:i w:val="0"/>
-          <w:smallCaps w:val="0"/>
-          <w:strike w:val="0"/>
-          <w:color w:val="000000"/>
-          <w:sz w:val="22"/>
-          <w:u w:val="none"/>
-          <w:vertAlign w:val="baseline"/>
-          <w:rtl w:val="0"/>
-        </w:rPr>
-        <w:t xml:space="preserve">alariclightin:</w:t>
-      </w:r>
-    </w:p>
-    <w:p>
-      <w:pPr>
-        <w:spacing w:lineRule="auto" w:after="0" w:line="240" w:before="0"/>
-        <w:ind w:left="0" w:firstLine="0" w:right="0"/>
-        <w:contextualSpacing w:val="0"/>
-        <w:jc w:val="left"/>
-      </w:pPr>
-      <w:r>
-        <w:rPr>
-          <w:rFonts w:cs="Arial" w:hAnsi="Arial" w:eastAsia="Arial" w:ascii="Arial"/>
-          <w:b w:val="0"/>
-          <w:i w:val="0"/>
-          <w:smallCaps w:val="0"/>
-          <w:strike w:val="0"/>
-          <w:color w:val="000000"/>
-          <w:sz w:val="22"/>
-          <w:u w:val="none"/>
-          <w:vertAlign w:val="baseline"/>
-          <w:rtl w:val="0"/>
-        </w:rPr>
-        <w:t xml:space="preserve">Убрать?</w:t>
-      </w:r>
-    </w:p>
-  </w:comment>
-  <w:comment w:id="78">
     <w:p>
       <w:pPr>
         <w:spacing w:lineRule="auto" w:after="0" w:line="240" w:before="0"/>
@@ -17927,7 +17900,7 @@
       </w:r>
     </w:p>
   </w:comment>
-  <w:comment w:id="79">
+  <w:comment w:id="78">
     <w:p>
       <w:pPr>
         <w:spacing w:lineRule="auto" w:after="0" w:line="240" w:before="0"/>
@@ -18028,7 +18001,7 @@
       </w:r>
     </w:p>
   </w:comment>
-  <w:comment w:id="0">
+  <w:comment w:id="79">
     <w:p>
       <w:pPr>
         <w:spacing w:lineRule="auto" w:after="0" w:line="240" w:before="0"/>
@@ -19357,7 +19330,7 @@
       </w:r>
     </w:p>
   </w:comment>
-  <w:comment w:id="1">
+  <w:comment w:id="0">
     <w:p>
       <w:pPr>
         <w:spacing w:lineRule="auto" w:after="0" w:line="240" w:before="0"/>
